--- a/0_dev/0_page-dev/1_workflows-webpages/workflow-syllabus-publication.docx
+++ b/0_dev/0_page-dev/1_workflows-webpages/workflow-syllabus-publication.docx
@@ -5,6 +5,10 @@
     <w:p>
       <w:pPr>
         <w:pStyle w:val="Heading1"/>
+        <w:numPr>
+          <w:ilvl w:val="0"/>
+          <w:numId w:val="1"/>
+        </w:numPr>
         <w:rPr/>
       </w:pPr>
       <w:bookmarkStart w:id="0" w:name="syllabus-publication-workflow"/>
@@ -17,6 +21,10 @@
     <w:p>
       <w:pPr>
         <w:pStyle w:val="Heading2"/>
+        <w:numPr>
+          <w:ilvl w:val="1"/>
+          <w:numId w:val="1"/>
+        </w:numPr>
         <w:rPr/>
       </w:pPr>
       <w:bookmarkStart w:id="1" w:name="images"/>
@@ -31,7 +39,7 @@
         <w:pStyle w:val="Normal"/>
         <w:numPr>
           <w:ilvl w:val="0"/>
-          <w:numId w:val="8"/>
+          <w:numId w:val="24"/>
         </w:numPr>
         <w:rPr/>
       </w:pPr>
@@ -45,7 +53,7 @@
         <w:pStyle w:val="Normal"/>
         <w:numPr>
           <w:ilvl w:val="0"/>
-          <w:numId w:val="2"/>
+          <w:numId w:val="25"/>
         </w:numPr>
         <w:rPr/>
       </w:pPr>
@@ -59,13 +67,13 @@
         <w:pStyle w:val="Normal"/>
         <w:numPr>
           <w:ilvl w:val="0"/>
-          <w:numId w:val="2"/>
+          <w:numId w:val="26"/>
         </w:numPr>
         <w:rPr/>
       </w:pPr>
       <w:r>
         <w:rPr/>
-        <w:t>Copy raw JPEG image to local and Google Drive UVC folders; keep original file name.</w:t>
+        <w:t>Copy raw JPEG image to local UVC folders; keep original file name.</w:t>
       </w:r>
     </w:p>
     <w:p>
@@ -73,13 +81,13 @@
         <w:pStyle w:val="Normal"/>
         <w:numPr>
           <w:ilvl w:val="0"/>
-          <w:numId w:val="2"/>
+          <w:numId w:val="27"/>
         </w:numPr>
         <w:rPr/>
       </w:pPr>
       <w:r>
         <w:rPr/>
-        <w:t>Convert JPEG image to TIFF using ImageMagick and copy to local and Google Drive UVC folders; keep original file name.</w:t>
+        <w:t>Convert JPEG image to TIFF using ImageMagick and copy to local UVC folders; keep original file name.</w:t>
       </w:r>
     </w:p>
     <w:p>
@@ -87,13 +95,13 @@
         <w:pStyle w:val="Normal"/>
         <w:numPr>
           <w:ilvl w:val="0"/>
-          <w:numId w:val="2"/>
+          <w:numId w:val="28"/>
         </w:numPr>
         <w:rPr/>
       </w:pPr>
       <w:r>
         <w:rPr/>
-        <w:t>Crop TIFF image, rename, and copy to local and Google Drive UVC folders. Note: Crop only needed for extraneous matter (e.g., borders beyond image, etc.). Do not crop for ratio.</w:t>
+        <w:t>Crop TIFF image, rename, and copy to local UVC folders. Note: Crop only needed for extraneous matter (e.g., borders beyond image, etc.). Do not crop for ratio.</w:t>
       </w:r>
     </w:p>
     <w:p>
@@ -101,7 +109,7 @@
         <w:pStyle w:val="Normal"/>
         <w:numPr>
           <w:ilvl w:val="0"/>
-          <w:numId w:val="2"/>
+          <w:numId w:val="29"/>
         </w:numPr>
         <w:rPr/>
       </w:pPr>
@@ -115,7 +123,7 @@
         <w:pStyle w:val="Normal"/>
         <w:numPr>
           <w:ilvl w:val="0"/>
-          <w:numId w:val="2"/>
+          <w:numId w:val="30"/>
         </w:numPr>
         <w:rPr/>
       </w:pPr>
@@ -129,7 +137,7 @@
         <w:pStyle w:val="Normal"/>
         <w:numPr>
           <w:ilvl w:val="0"/>
-          <w:numId w:val="2"/>
+          <w:numId w:val="31"/>
         </w:numPr>
         <w:rPr/>
       </w:pPr>
@@ -143,7 +151,21 @@
         <w:pStyle w:val="Normal"/>
         <w:numPr>
           <w:ilvl w:val="0"/>
-          <w:numId w:val="2"/>
+          <w:numId w:val="32"/>
+        </w:numPr>
+        <w:rPr/>
+      </w:pPr>
+      <w:r>
+        <w:rPr/>
+        <w:t>Check images in page. Use style=“object-position: 50% 50%;” on image tag and adjust percentages to position image (if needed). Use class=“image-border” to add light gray border to image (if needed)</w:t>
+      </w:r>
+    </w:p>
+    <w:p>
+      <w:pPr>
+        <w:pStyle w:val="Normal"/>
+        <w:numPr>
+          <w:ilvl w:val="0"/>
+          <w:numId w:val="33"/>
         </w:numPr>
         <w:rPr/>
       </w:pPr>
@@ -155,6 +177,10 @@
     <w:p>
       <w:pPr>
         <w:pStyle w:val="Heading2"/>
+        <w:numPr>
+          <w:ilvl w:val="1"/>
+          <w:numId w:val="1"/>
+        </w:numPr>
         <w:rPr/>
       </w:pPr>
       <w:bookmarkStart w:id="2" w:name="syllabus-webpage"/>
@@ -169,7 +195,7 @@
         <w:pStyle w:val="Normal"/>
         <w:numPr>
           <w:ilvl w:val="0"/>
-          <w:numId w:val="9"/>
+          <w:numId w:val="34"/>
         </w:numPr>
         <w:rPr/>
       </w:pPr>
@@ -183,7 +209,7 @@
         <w:pStyle w:val="Normal"/>
         <w:numPr>
           <w:ilvl w:val="0"/>
-          <w:numId w:val="10"/>
+          <w:numId w:val="35"/>
         </w:numPr>
         <w:rPr/>
       </w:pPr>
@@ -197,7 +223,7 @@
         <w:pStyle w:val="Normal"/>
         <w:numPr>
           <w:ilvl w:val="0"/>
-          <w:numId w:val="11"/>
+          <w:numId w:val="36"/>
         </w:numPr>
         <w:rPr/>
       </w:pPr>
@@ -211,7 +237,7 @@
         <w:pStyle w:val="Normal"/>
         <w:numPr>
           <w:ilvl w:val="0"/>
-          <w:numId w:val="4"/>
+          <w:numId w:val="37"/>
         </w:numPr>
         <w:rPr/>
       </w:pPr>
@@ -223,6 +249,13 @@
     <w:p>
       <w:pPr>
         <w:pStyle w:val="FirstParagraph"/>
+        <w:widowControl/>
+        <w:suppressAutoHyphens w:val="true"/>
+        <w:overflowPunct w:val="true"/>
+        <w:bidi w:val="0"/>
+        <w:spacing w:lineRule="auto" w:line="276" w:before="144" w:after="144"/>
+        <w:ind w:left="540" w:right="0" w:hanging="0"/>
+        <w:jc w:val="left"/>
         <w:rPr/>
       </w:pPr>
       <w:r>
@@ -235,7 +268,7 @@
         <w:pStyle w:val="Normal"/>
         <w:numPr>
           <w:ilvl w:val="0"/>
-          <w:numId w:val="12"/>
+          <w:numId w:val="38"/>
         </w:numPr>
         <w:rPr/>
       </w:pPr>
@@ -249,7 +282,7 @@
         <w:pStyle w:val="Normal"/>
         <w:numPr>
           <w:ilvl w:val="0"/>
-          <w:numId w:val="5"/>
+          <w:numId w:val="39"/>
         </w:numPr>
         <w:rPr/>
       </w:pPr>
@@ -263,7 +296,7 @@
         <w:pStyle w:val="Normal"/>
         <w:numPr>
           <w:ilvl w:val="0"/>
-          <w:numId w:val="5"/>
+          <w:numId w:val="40"/>
         </w:numPr>
         <w:rPr/>
       </w:pPr>
@@ -277,7 +310,7 @@
         <w:pStyle w:val="Normal"/>
         <w:numPr>
           <w:ilvl w:val="0"/>
-          <w:numId w:val="5"/>
+          <w:numId w:val="41"/>
         </w:numPr>
         <w:rPr/>
       </w:pPr>
@@ -291,7 +324,7 @@
         <w:pStyle w:val="Normal"/>
         <w:numPr>
           <w:ilvl w:val="0"/>
-          <w:numId w:val="5"/>
+          <w:numId w:val="42"/>
         </w:numPr>
         <w:rPr/>
       </w:pPr>
@@ -305,7 +338,7 @@
         <w:pStyle w:val="Normal"/>
         <w:numPr>
           <w:ilvl w:val="0"/>
-          <w:numId w:val="5"/>
+          <w:numId w:val="43"/>
         </w:numPr>
         <w:rPr/>
       </w:pPr>
@@ -319,7 +352,7 @@
         <w:pStyle w:val="Normal"/>
         <w:numPr>
           <w:ilvl w:val="0"/>
-          <w:numId w:val="5"/>
+          <w:numId w:val="44"/>
         </w:numPr>
         <w:rPr/>
       </w:pPr>
@@ -333,7 +366,7 @@
         <w:pStyle w:val="Normal"/>
         <w:numPr>
           <w:ilvl w:val="0"/>
-          <w:numId w:val="5"/>
+          <w:numId w:val="45"/>
         </w:numPr>
         <w:rPr/>
       </w:pPr>
@@ -345,6 +378,10 @@
     <w:p>
       <w:pPr>
         <w:pStyle w:val="Heading2"/>
+        <w:numPr>
+          <w:ilvl w:val="1"/>
+          <w:numId w:val="1"/>
+        </w:numPr>
         <w:rPr/>
       </w:pPr>
       <w:bookmarkStart w:id="3" w:name="syllabus"/>
@@ -359,7 +396,7 @@
         <w:pStyle w:val="Normal"/>
         <w:numPr>
           <w:ilvl w:val="0"/>
-          <w:numId w:val="13"/>
+          <w:numId w:val="46"/>
         </w:numPr>
         <w:rPr/>
       </w:pPr>
@@ -373,7 +410,7 @@
         <w:pStyle w:val="Normal"/>
         <w:numPr>
           <w:ilvl w:val="0"/>
-          <w:numId w:val="14"/>
+          <w:numId w:val="47"/>
         </w:numPr>
         <w:rPr/>
       </w:pPr>
@@ -387,7 +424,7 @@
         <w:pStyle w:val="Normal"/>
         <w:numPr>
           <w:ilvl w:val="0"/>
-          <w:numId w:val="15"/>
+          <w:numId w:val="48"/>
         </w:numPr>
         <w:rPr/>
       </w:pPr>
@@ -401,7 +438,7 @@
         <w:pStyle w:val="Normal"/>
         <w:numPr>
           <w:ilvl w:val="0"/>
-          <w:numId w:val="16"/>
+          <w:numId w:val="49"/>
         </w:numPr>
         <w:rPr/>
       </w:pPr>
@@ -415,7 +452,7 @@
         <w:pStyle w:val="Normal"/>
         <w:numPr>
           <w:ilvl w:val="0"/>
-          <w:numId w:val="17"/>
+          <w:numId w:val="50"/>
         </w:numPr>
         <w:rPr/>
       </w:pPr>
@@ -429,7 +466,7 @@
         <w:pStyle w:val="Normal"/>
         <w:numPr>
           <w:ilvl w:val="0"/>
-          <w:numId w:val="18"/>
+          <w:numId w:val="51"/>
         </w:numPr>
         <w:rPr/>
       </w:pPr>
@@ -443,7 +480,7 @@
         <w:pStyle w:val="Normal"/>
         <w:numPr>
           <w:ilvl w:val="0"/>
-          <w:numId w:val="19"/>
+          <w:numId w:val="52"/>
         </w:numPr>
         <w:rPr/>
       </w:pPr>
@@ -457,7 +494,7 @@
         <w:pStyle w:val="Normal"/>
         <w:numPr>
           <w:ilvl w:val="0"/>
-          <w:numId w:val="20"/>
+          <w:numId w:val="53"/>
         </w:numPr>
         <w:rPr/>
       </w:pPr>
@@ -471,7 +508,7 @@
         <w:pStyle w:val="Normal"/>
         <w:numPr>
           <w:ilvl w:val="0"/>
-          <w:numId w:val="21"/>
+          <w:numId w:val="54"/>
         </w:numPr>
         <w:rPr/>
       </w:pPr>
@@ -483,6 +520,10 @@
     <w:p>
       <w:pPr>
         <w:pStyle w:val="Heading2"/>
+        <w:numPr>
+          <w:ilvl w:val="1"/>
+          <w:numId w:val="1"/>
+        </w:numPr>
         <w:rPr/>
       </w:pPr>
       <w:bookmarkStart w:id="4" w:name="closeout"/>
@@ -497,7 +538,7 @@
         <w:pStyle w:val="Normal"/>
         <w:numPr>
           <w:ilvl w:val="0"/>
-          <w:numId w:val="22"/>
+          <w:numId w:val="55"/>
         </w:numPr>
         <w:rPr/>
       </w:pPr>
@@ -511,7 +552,7 @@
         <w:pStyle w:val="Normal"/>
         <w:numPr>
           <w:ilvl w:val="0"/>
-          <w:numId w:val="23"/>
+          <w:numId w:val="56"/>
         </w:numPr>
         <w:rPr/>
       </w:pPr>
@@ -525,7 +566,7 @@
         <w:pStyle w:val="Normal"/>
         <w:numPr>
           <w:ilvl w:val="0"/>
-          <w:numId w:val="24"/>
+          <w:numId w:val="57"/>
         </w:numPr>
         <w:rPr/>
       </w:pPr>
@@ -539,7 +580,7 @@
         <w:pStyle w:val="Normal"/>
         <w:numPr>
           <w:ilvl w:val="0"/>
-          <w:numId w:val="25"/>
+          <w:numId w:val="58"/>
         </w:numPr>
         <w:spacing w:before="144" w:after="144"/>
         <w:rPr/>
@@ -567,7 +608,6 @@
   <w:abstractNum w:abstractNumId="1">
     <w:lvl w:ilvl="0">
       <w:start w:val="1"/>
-      <w:pStyle w:val="Heading1"/>
       <w:numFmt w:val="none"/>
       <w:suff w:val="nothing"/>
       <w:lvlText w:val=""/>
@@ -578,10 +618,10 @@
         </w:tabs>
         <w:ind w:left="0" w:hanging="0"/>
       </w:pPr>
+      <w:rPr/>
     </w:lvl>
     <w:lvl w:ilvl="1">
       <w:start w:val="1"/>
-      <w:pStyle w:val="Heading2"/>
       <w:numFmt w:val="none"/>
       <w:suff w:val="nothing"/>
       <w:lvlText w:val=""/>
@@ -592,10 +632,10 @@
         </w:tabs>
         <w:ind w:left="0" w:hanging="0"/>
       </w:pPr>
+      <w:rPr/>
     </w:lvl>
     <w:lvl w:ilvl="2">
       <w:start w:val="1"/>
-      <w:pStyle w:val="Heading3"/>
       <w:numFmt w:val="none"/>
       <w:suff w:val="nothing"/>
       <w:lvlText w:val=""/>
@@ -606,10 +646,10 @@
         </w:tabs>
         <w:ind w:left="0" w:hanging="0"/>
       </w:pPr>
+      <w:rPr/>
     </w:lvl>
     <w:lvl w:ilvl="3">
       <w:start w:val="1"/>
-      <w:pStyle w:val="Heading4"/>
       <w:numFmt w:val="none"/>
       <w:suff w:val="nothing"/>
       <w:lvlText w:val=""/>
@@ -620,6 +660,7 @@
         </w:tabs>
         <w:ind w:left="0" w:hanging="0"/>
       </w:pPr>
+      <w:rPr/>
     </w:lvl>
     <w:lvl w:ilvl="4">
       <w:start w:val="1"/>
@@ -633,6 +674,7 @@
         </w:tabs>
         <w:ind w:left="0" w:hanging="0"/>
       </w:pPr>
+      <w:rPr/>
     </w:lvl>
     <w:lvl w:ilvl="5">
       <w:start w:val="1"/>
@@ -646,6 +688,7 @@
         </w:tabs>
         <w:ind w:left="0" w:hanging="0"/>
       </w:pPr>
+      <w:rPr/>
     </w:lvl>
     <w:lvl w:ilvl="6">
       <w:start w:val="1"/>
@@ -659,6 +702,7 @@
         </w:tabs>
         <w:ind w:left="0" w:hanging="0"/>
       </w:pPr>
+      <w:rPr/>
     </w:lvl>
     <w:lvl w:ilvl="7">
       <w:start w:val="1"/>
@@ -672,6 +716,7 @@
         </w:tabs>
         <w:ind w:left="0" w:hanging="0"/>
       </w:pPr>
+      <w:rPr/>
     </w:lvl>
     <w:lvl w:ilvl="8">
       <w:start w:val="1"/>
@@ -685,6 +730,7 @@
         </w:tabs>
         <w:ind w:left="0" w:hanging="0"/>
       </w:pPr>
+      <w:rPr/>
     </w:lvl>
   </w:abstractNum>
   <w:abstractNum w:abstractNumId="2">
@@ -809,7 +855,7 @@
   <w:abstractNum w:abstractNumId="3">
     <w:lvl w:ilvl="0">
       <w:start w:val="1"/>
-      <w:numFmt w:val="decimal"/>
+      <w:numFmt w:val="lowerLetter"/>
       <w:lvlText w:val="%1."/>
       <w:lvlJc w:val="left"/>
       <w:pPr>
@@ -818,13 +864,11 @@
         </w:tabs>
         <w:ind w:left="480" w:hanging="480"/>
       </w:pPr>
-      <w:rPr>
-        <w:rFonts w:cs="Symbol"/>
-      </w:rPr>
+      <w:rPr/>
     </w:lvl>
     <w:lvl w:ilvl="1">
       <w:start w:val="1"/>
-      <w:numFmt w:val="decimal"/>
+      <w:numFmt w:val="lowerLetter"/>
       <w:lvlText w:val="%2."/>
       <w:lvlJc w:val="left"/>
       <w:pPr>
@@ -833,13 +877,11 @@
         </w:tabs>
         <w:ind w:left="1200" w:hanging="480"/>
       </w:pPr>
-      <w:rPr>
-        <w:rFonts w:cs="Symbol"/>
-      </w:rPr>
+      <w:rPr/>
     </w:lvl>
     <w:lvl w:ilvl="2">
       <w:start w:val="1"/>
-      <w:numFmt w:val="decimal"/>
+      <w:numFmt w:val="lowerLetter"/>
       <w:lvlText w:val="%3."/>
       <w:lvlJc w:val="left"/>
       <w:pPr>
@@ -848,13 +890,11 @@
         </w:tabs>
         <w:ind w:left="1920" w:hanging="480"/>
       </w:pPr>
-      <w:rPr>
-        <w:rFonts w:cs="Symbol"/>
-      </w:rPr>
+      <w:rPr/>
     </w:lvl>
     <w:lvl w:ilvl="3">
       <w:start w:val="1"/>
-      <w:numFmt w:val="decimal"/>
+      <w:numFmt w:val="lowerLetter"/>
       <w:lvlText w:val="%4."/>
       <w:lvlJc w:val="left"/>
       <w:pPr>
@@ -863,13 +903,11 @@
         </w:tabs>
         <w:ind w:left="2640" w:hanging="480"/>
       </w:pPr>
-      <w:rPr>
-        <w:rFonts w:cs="Symbol"/>
-      </w:rPr>
+      <w:rPr/>
     </w:lvl>
     <w:lvl w:ilvl="4">
       <w:start w:val="1"/>
-      <w:numFmt w:val="decimal"/>
+      <w:numFmt w:val="lowerLetter"/>
       <w:lvlText w:val="%5."/>
       <w:lvlJc w:val="left"/>
       <w:pPr>
@@ -878,13 +916,11 @@
         </w:tabs>
         <w:ind w:left="3360" w:hanging="480"/>
       </w:pPr>
-      <w:rPr>
-        <w:rFonts w:cs="Symbol"/>
-      </w:rPr>
+      <w:rPr/>
     </w:lvl>
     <w:lvl w:ilvl="5">
       <w:start w:val="1"/>
-      <w:numFmt w:val="decimal"/>
+      <w:numFmt w:val="lowerLetter"/>
       <w:lvlText w:val="%6."/>
       <w:lvlJc w:val="left"/>
       <w:pPr>
@@ -893,13 +929,11 @@
         </w:tabs>
         <w:ind w:left="4080" w:hanging="480"/>
       </w:pPr>
-      <w:rPr>
-        <w:rFonts w:cs="Symbol"/>
-      </w:rPr>
+      <w:rPr/>
     </w:lvl>
     <w:lvl w:ilvl="6">
       <w:start w:val="1"/>
-      <w:numFmt w:val="decimal"/>
+      <w:numFmt w:val="lowerLetter"/>
       <w:lvlText w:val="%7."/>
       <w:lvlJc w:val="left"/>
       <w:pPr>
@@ -908,13 +942,11 @@
         </w:tabs>
         <w:ind w:left="4800" w:hanging="480"/>
       </w:pPr>
-      <w:rPr>
-        <w:rFonts w:cs="Symbol"/>
-      </w:rPr>
+      <w:rPr/>
     </w:lvl>
     <w:lvl w:ilvl="7">
       <w:start w:val="1"/>
-      <w:numFmt w:val="decimal"/>
+      <w:numFmt w:val="lowerLetter"/>
       <w:lvlText w:val="%8."/>
       <w:lvlJc w:val="left"/>
       <w:pPr>
@@ -923,13 +955,11 @@
         </w:tabs>
         <w:ind w:left="5520" w:hanging="480"/>
       </w:pPr>
-      <w:rPr>
-        <w:rFonts w:cs="Symbol"/>
-      </w:rPr>
+      <w:rPr/>
     </w:lvl>
     <w:lvl w:ilvl="8">
       <w:start w:val="1"/>
-      <w:numFmt w:val="decimal"/>
+      <w:numFmt w:val="lowerLetter"/>
       <w:lvlText w:val="%9."/>
       <w:lvlJc w:val="left"/>
       <w:pPr>
@@ -938,15 +968,13 @@
         </w:tabs>
         <w:ind w:left="6240" w:hanging="480"/>
       </w:pPr>
-      <w:rPr>
-        <w:rFonts w:cs="Symbol"/>
-      </w:rPr>
+      <w:rPr/>
     </w:lvl>
   </w:abstractNum>
   <w:abstractNum w:abstractNumId="4">
     <w:lvl w:ilvl="0">
-      <w:start w:val="1"/>
-      <w:numFmt w:val="lowerLetter"/>
+      <w:start w:val="3"/>
+      <w:numFmt w:val="decimal"/>
       <w:lvlText w:val="%1."/>
       <w:lvlJc w:val="left"/>
       <w:pPr>
@@ -958,8 +986,8 @@
       <w:rPr/>
     </w:lvl>
     <w:lvl w:ilvl="1">
-      <w:start w:val="1"/>
-      <w:numFmt w:val="lowerLetter"/>
+      <w:start w:val="3"/>
+      <w:numFmt w:val="decimal"/>
       <w:lvlText w:val="%2."/>
       <w:lvlJc w:val="left"/>
       <w:pPr>
@@ -971,8 +999,8 @@
       <w:rPr/>
     </w:lvl>
     <w:lvl w:ilvl="2">
-      <w:start w:val="1"/>
-      <w:numFmt w:val="lowerLetter"/>
+      <w:start w:val="3"/>
+      <w:numFmt w:val="decimal"/>
       <w:lvlText w:val="%3."/>
       <w:lvlJc w:val="left"/>
       <w:pPr>
@@ -984,8 +1012,8 @@
       <w:rPr/>
     </w:lvl>
     <w:lvl w:ilvl="3">
-      <w:start w:val="1"/>
-      <w:numFmt w:val="lowerLetter"/>
+      <w:start w:val="3"/>
+      <w:numFmt w:val="decimal"/>
       <w:lvlText w:val="%4."/>
       <w:lvlJc w:val="left"/>
       <w:pPr>
@@ -997,8 +1025,8 @@
       <w:rPr/>
     </w:lvl>
     <w:lvl w:ilvl="4">
-      <w:start w:val="1"/>
-      <w:numFmt w:val="lowerLetter"/>
+      <w:start w:val="3"/>
+      <w:numFmt w:val="decimal"/>
       <w:lvlText w:val="%5."/>
       <w:lvlJc w:val="left"/>
       <w:pPr>
@@ -1010,8 +1038,8 @@
       <w:rPr/>
     </w:lvl>
     <w:lvl w:ilvl="5">
-      <w:start w:val="1"/>
-      <w:numFmt w:val="lowerLetter"/>
+      <w:start w:val="3"/>
+      <w:numFmt w:val="decimal"/>
       <w:lvlText w:val="%6."/>
       <w:lvlJc w:val="left"/>
       <w:pPr>
@@ -1023,8 +1051,8 @@
       <w:rPr/>
     </w:lvl>
     <w:lvl w:ilvl="6">
-      <w:start w:val="1"/>
-      <w:numFmt w:val="lowerLetter"/>
+      <w:start w:val="3"/>
+      <w:numFmt w:val="decimal"/>
       <w:lvlText w:val="%7."/>
       <w:lvlJc w:val="left"/>
       <w:pPr>
@@ -1036,8 +1064,8 @@
       <w:rPr/>
     </w:lvl>
     <w:lvl w:ilvl="7">
-      <w:start w:val="1"/>
-      <w:numFmt w:val="lowerLetter"/>
+      <w:start w:val="3"/>
+      <w:numFmt w:val="decimal"/>
       <w:lvlText w:val="%8."/>
       <w:lvlJc w:val="left"/>
       <w:pPr>
@@ -1049,8 +1077,8 @@
       <w:rPr/>
     </w:lvl>
     <w:lvl w:ilvl="8">
-      <w:start w:val="1"/>
-      <w:numFmt w:val="lowerLetter"/>
+      <w:start w:val="3"/>
+      <w:numFmt w:val="decimal"/>
       <w:lvlText w:val="%9."/>
       <w:lvlJc w:val="left"/>
       <w:pPr>
@@ -1064,7 +1092,7 @@
   </w:abstractNum>
   <w:abstractNum w:abstractNumId="5">
     <w:lvl w:ilvl="0">
-      <w:start w:val="3"/>
+      <w:start w:val="1"/>
       <w:numFmt w:val="decimal"/>
       <w:lvlText w:val="%1."/>
       <w:lvlJc w:val="left"/>
@@ -1077,7 +1105,7 @@
       <w:rPr/>
     </w:lvl>
     <w:lvl w:ilvl="1">
-      <w:start w:val="3"/>
+      <w:start w:val="1"/>
       <w:numFmt w:val="decimal"/>
       <w:lvlText w:val="%2."/>
       <w:lvlJc w:val="left"/>
@@ -1090,7 +1118,7 @@
       <w:rPr/>
     </w:lvl>
     <w:lvl w:ilvl="2">
-      <w:start w:val="3"/>
+      <w:start w:val="1"/>
       <w:numFmt w:val="decimal"/>
       <w:lvlText w:val="%3."/>
       <w:lvlJc w:val="left"/>
@@ -1103,7 +1131,7 @@
       <w:rPr/>
     </w:lvl>
     <w:lvl w:ilvl="3">
-      <w:start w:val="3"/>
+      <w:start w:val="1"/>
       <w:numFmt w:val="decimal"/>
       <w:lvlText w:val="%4."/>
       <w:lvlJc w:val="left"/>
@@ -1116,7 +1144,7 @@
       <w:rPr/>
     </w:lvl>
     <w:lvl w:ilvl="4">
-      <w:start w:val="3"/>
+      <w:start w:val="1"/>
       <w:numFmt w:val="decimal"/>
       <w:lvlText w:val="%5."/>
       <w:lvlJc w:val="left"/>
@@ -1129,7 +1157,7 @@
       <w:rPr/>
     </w:lvl>
     <w:lvl w:ilvl="5">
-      <w:start w:val="3"/>
+      <w:start w:val="1"/>
       <w:numFmt w:val="decimal"/>
       <w:lvlText w:val="%6."/>
       <w:lvlJc w:val="left"/>
@@ -1142,7 +1170,7 @@
       <w:rPr/>
     </w:lvl>
     <w:lvl w:ilvl="6">
-      <w:start w:val="3"/>
+      <w:start w:val="1"/>
       <w:numFmt w:val="decimal"/>
       <w:lvlText w:val="%7."/>
       <w:lvlJc w:val="left"/>
@@ -1155,7 +1183,7 @@
       <w:rPr/>
     </w:lvl>
     <w:lvl w:ilvl="7">
-      <w:start w:val="3"/>
+      <w:start w:val="1"/>
       <w:numFmt w:val="decimal"/>
       <w:lvlText w:val="%8."/>
       <w:lvlJc w:val="left"/>
@@ -1168,7 +1196,7 @@
       <w:rPr/>
     </w:lvl>
     <w:lvl w:ilvl="8">
-      <w:start w:val="3"/>
+      <w:start w:val="1"/>
       <w:numFmt w:val="decimal"/>
       <w:lvlText w:val="%9."/>
       <w:lvlJc w:val="left"/>
@@ -1419,6 +1447,1910 @@
       <w:rPr/>
     </w:lvl>
   </w:abstractNum>
+  <w:abstractNum w:abstractNumId="8">
+    <w:lvl w:ilvl="0">
+      <w:start w:val="1"/>
+      <w:numFmt w:val="lowerLetter"/>
+      <w:lvlText w:val="%1."/>
+      <w:lvlJc w:val="left"/>
+      <w:pPr>
+        <w:tabs>
+          <w:tab w:val="num" w:pos="0"/>
+        </w:tabs>
+        <w:ind w:left="480" w:hanging="480"/>
+      </w:pPr>
+      <w:rPr/>
+    </w:lvl>
+    <w:lvl w:ilvl="1">
+      <w:start w:val="1"/>
+      <w:numFmt w:val="lowerLetter"/>
+      <w:lvlText w:val="%2."/>
+      <w:lvlJc w:val="left"/>
+      <w:pPr>
+        <w:tabs>
+          <w:tab w:val="num" w:pos="720"/>
+        </w:tabs>
+        <w:ind w:left="1200" w:hanging="480"/>
+      </w:pPr>
+      <w:rPr/>
+    </w:lvl>
+    <w:lvl w:ilvl="2">
+      <w:start w:val="1"/>
+      <w:numFmt w:val="lowerLetter"/>
+      <w:lvlText w:val="%3."/>
+      <w:lvlJc w:val="left"/>
+      <w:pPr>
+        <w:tabs>
+          <w:tab w:val="num" w:pos="1440"/>
+        </w:tabs>
+        <w:ind w:left="1920" w:hanging="480"/>
+      </w:pPr>
+      <w:rPr/>
+    </w:lvl>
+    <w:lvl w:ilvl="3">
+      <w:start w:val="1"/>
+      <w:numFmt w:val="lowerLetter"/>
+      <w:lvlText w:val="%4."/>
+      <w:lvlJc w:val="left"/>
+      <w:pPr>
+        <w:tabs>
+          <w:tab w:val="num" w:pos="2160"/>
+        </w:tabs>
+        <w:ind w:left="2640" w:hanging="480"/>
+      </w:pPr>
+      <w:rPr/>
+    </w:lvl>
+    <w:lvl w:ilvl="4">
+      <w:start w:val="1"/>
+      <w:numFmt w:val="lowerLetter"/>
+      <w:lvlText w:val="%5."/>
+      <w:lvlJc w:val="left"/>
+      <w:pPr>
+        <w:tabs>
+          <w:tab w:val="num" w:pos="2880"/>
+        </w:tabs>
+        <w:ind w:left="3360" w:hanging="480"/>
+      </w:pPr>
+      <w:rPr/>
+    </w:lvl>
+    <w:lvl w:ilvl="5">
+      <w:start w:val="1"/>
+      <w:numFmt w:val="lowerLetter"/>
+      <w:lvlText w:val="%6."/>
+      <w:lvlJc w:val="left"/>
+      <w:pPr>
+        <w:tabs>
+          <w:tab w:val="num" w:pos="3600"/>
+        </w:tabs>
+        <w:ind w:left="4080" w:hanging="480"/>
+      </w:pPr>
+      <w:rPr/>
+    </w:lvl>
+    <w:lvl w:ilvl="6">
+      <w:start w:val="1"/>
+      <w:numFmt w:val="lowerLetter"/>
+      <w:lvlText w:val="%7."/>
+      <w:lvlJc w:val="left"/>
+      <w:pPr>
+        <w:tabs>
+          <w:tab w:val="num" w:pos="4320"/>
+        </w:tabs>
+        <w:ind w:left="4800" w:hanging="480"/>
+      </w:pPr>
+      <w:rPr/>
+    </w:lvl>
+    <w:lvl w:ilvl="7">
+      <w:start w:val="1"/>
+      <w:numFmt w:val="lowerLetter"/>
+      <w:lvlText w:val="%8."/>
+      <w:lvlJc w:val="left"/>
+      <w:pPr>
+        <w:tabs>
+          <w:tab w:val="num" w:pos="5040"/>
+        </w:tabs>
+        <w:ind w:left="5520" w:hanging="480"/>
+      </w:pPr>
+      <w:rPr/>
+    </w:lvl>
+    <w:lvl w:ilvl="8">
+      <w:start w:val="1"/>
+      <w:numFmt w:val="lowerLetter"/>
+      <w:lvlText w:val="%9."/>
+      <w:lvlJc w:val="left"/>
+      <w:pPr>
+        <w:tabs>
+          <w:tab w:val="num" w:pos="5760"/>
+        </w:tabs>
+        <w:ind w:left="6240" w:hanging="480"/>
+      </w:pPr>
+      <w:rPr/>
+    </w:lvl>
+  </w:abstractNum>
+  <w:abstractNum w:abstractNumId="9">
+    <w:lvl w:ilvl="0">
+      <w:start w:val="3"/>
+      <w:numFmt w:val="decimal"/>
+      <w:lvlText w:val="%1."/>
+      <w:lvlJc w:val="left"/>
+      <w:pPr>
+        <w:tabs>
+          <w:tab w:val="num" w:pos="0"/>
+        </w:tabs>
+        <w:ind w:left="480" w:hanging="480"/>
+      </w:pPr>
+      <w:rPr/>
+    </w:lvl>
+    <w:lvl w:ilvl="1">
+      <w:start w:val="3"/>
+      <w:numFmt w:val="decimal"/>
+      <w:lvlText w:val="%2."/>
+      <w:lvlJc w:val="left"/>
+      <w:pPr>
+        <w:tabs>
+          <w:tab w:val="num" w:pos="720"/>
+        </w:tabs>
+        <w:ind w:left="1200" w:hanging="480"/>
+      </w:pPr>
+      <w:rPr/>
+    </w:lvl>
+    <w:lvl w:ilvl="2">
+      <w:start w:val="3"/>
+      <w:numFmt w:val="decimal"/>
+      <w:lvlText w:val="%3."/>
+      <w:lvlJc w:val="left"/>
+      <w:pPr>
+        <w:tabs>
+          <w:tab w:val="num" w:pos="1440"/>
+        </w:tabs>
+        <w:ind w:left="1920" w:hanging="480"/>
+      </w:pPr>
+      <w:rPr/>
+    </w:lvl>
+    <w:lvl w:ilvl="3">
+      <w:start w:val="3"/>
+      <w:numFmt w:val="decimal"/>
+      <w:lvlText w:val="%4."/>
+      <w:lvlJc w:val="left"/>
+      <w:pPr>
+        <w:tabs>
+          <w:tab w:val="num" w:pos="2160"/>
+        </w:tabs>
+        <w:ind w:left="2640" w:hanging="480"/>
+      </w:pPr>
+      <w:rPr/>
+    </w:lvl>
+    <w:lvl w:ilvl="4">
+      <w:start w:val="3"/>
+      <w:numFmt w:val="decimal"/>
+      <w:lvlText w:val="%5."/>
+      <w:lvlJc w:val="left"/>
+      <w:pPr>
+        <w:tabs>
+          <w:tab w:val="num" w:pos="2880"/>
+        </w:tabs>
+        <w:ind w:left="3360" w:hanging="480"/>
+      </w:pPr>
+      <w:rPr/>
+    </w:lvl>
+    <w:lvl w:ilvl="5">
+      <w:start w:val="3"/>
+      <w:numFmt w:val="decimal"/>
+      <w:lvlText w:val="%6."/>
+      <w:lvlJc w:val="left"/>
+      <w:pPr>
+        <w:tabs>
+          <w:tab w:val="num" w:pos="3600"/>
+        </w:tabs>
+        <w:ind w:left="4080" w:hanging="480"/>
+      </w:pPr>
+      <w:rPr/>
+    </w:lvl>
+    <w:lvl w:ilvl="6">
+      <w:start w:val="3"/>
+      <w:numFmt w:val="decimal"/>
+      <w:lvlText w:val="%7."/>
+      <w:lvlJc w:val="left"/>
+      <w:pPr>
+        <w:tabs>
+          <w:tab w:val="num" w:pos="4320"/>
+        </w:tabs>
+        <w:ind w:left="4800" w:hanging="480"/>
+      </w:pPr>
+      <w:rPr/>
+    </w:lvl>
+    <w:lvl w:ilvl="7">
+      <w:start w:val="3"/>
+      <w:numFmt w:val="decimal"/>
+      <w:lvlText w:val="%8."/>
+      <w:lvlJc w:val="left"/>
+      <w:pPr>
+        <w:tabs>
+          <w:tab w:val="num" w:pos="5040"/>
+        </w:tabs>
+        <w:ind w:left="5520" w:hanging="480"/>
+      </w:pPr>
+      <w:rPr/>
+    </w:lvl>
+    <w:lvl w:ilvl="8">
+      <w:start w:val="3"/>
+      <w:numFmt w:val="decimal"/>
+      <w:lvlText w:val="%9."/>
+      <w:lvlJc w:val="left"/>
+      <w:pPr>
+        <w:tabs>
+          <w:tab w:val="num" w:pos="5760"/>
+        </w:tabs>
+        <w:ind w:left="6240" w:hanging="480"/>
+      </w:pPr>
+      <w:rPr/>
+    </w:lvl>
+  </w:abstractNum>
+  <w:abstractNum w:abstractNumId="10">
+    <w:lvl w:ilvl="0">
+      <w:start w:val="1"/>
+      <w:numFmt w:val="decimal"/>
+      <w:lvlText w:val="%1."/>
+      <w:lvlJc w:val="left"/>
+      <w:pPr>
+        <w:tabs>
+          <w:tab w:val="num" w:pos="0"/>
+        </w:tabs>
+        <w:ind w:left="480" w:hanging="480"/>
+      </w:pPr>
+      <w:rPr/>
+    </w:lvl>
+    <w:lvl w:ilvl="1">
+      <w:start w:val="1"/>
+      <w:numFmt w:val="decimal"/>
+      <w:lvlText w:val="%2."/>
+      <w:lvlJc w:val="left"/>
+      <w:pPr>
+        <w:tabs>
+          <w:tab w:val="num" w:pos="720"/>
+        </w:tabs>
+        <w:ind w:left="1200" w:hanging="480"/>
+      </w:pPr>
+      <w:rPr/>
+    </w:lvl>
+    <w:lvl w:ilvl="2">
+      <w:start w:val="1"/>
+      <w:numFmt w:val="decimal"/>
+      <w:lvlText w:val="%3."/>
+      <w:lvlJc w:val="left"/>
+      <w:pPr>
+        <w:tabs>
+          <w:tab w:val="num" w:pos="1440"/>
+        </w:tabs>
+        <w:ind w:left="1920" w:hanging="480"/>
+      </w:pPr>
+      <w:rPr/>
+    </w:lvl>
+    <w:lvl w:ilvl="3">
+      <w:start w:val="1"/>
+      <w:numFmt w:val="decimal"/>
+      <w:lvlText w:val="%4."/>
+      <w:lvlJc w:val="left"/>
+      <w:pPr>
+        <w:tabs>
+          <w:tab w:val="num" w:pos="2160"/>
+        </w:tabs>
+        <w:ind w:left="2640" w:hanging="480"/>
+      </w:pPr>
+      <w:rPr/>
+    </w:lvl>
+    <w:lvl w:ilvl="4">
+      <w:start w:val="1"/>
+      <w:numFmt w:val="decimal"/>
+      <w:lvlText w:val="%5."/>
+      <w:lvlJc w:val="left"/>
+      <w:pPr>
+        <w:tabs>
+          <w:tab w:val="num" w:pos="2880"/>
+        </w:tabs>
+        <w:ind w:left="3360" w:hanging="480"/>
+      </w:pPr>
+      <w:rPr/>
+    </w:lvl>
+    <w:lvl w:ilvl="5">
+      <w:start w:val="1"/>
+      <w:numFmt w:val="decimal"/>
+      <w:lvlText w:val="%6."/>
+      <w:lvlJc w:val="left"/>
+      <w:pPr>
+        <w:tabs>
+          <w:tab w:val="num" w:pos="3600"/>
+        </w:tabs>
+        <w:ind w:left="4080" w:hanging="480"/>
+      </w:pPr>
+      <w:rPr/>
+    </w:lvl>
+    <w:lvl w:ilvl="6">
+      <w:start w:val="1"/>
+      <w:numFmt w:val="decimal"/>
+      <w:lvlText w:val="%7."/>
+      <w:lvlJc w:val="left"/>
+      <w:pPr>
+        <w:tabs>
+          <w:tab w:val="num" w:pos="4320"/>
+        </w:tabs>
+        <w:ind w:left="4800" w:hanging="480"/>
+      </w:pPr>
+      <w:rPr/>
+    </w:lvl>
+    <w:lvl w:ilvl="7">
+      <w:start w:val="1"/>
+      <w:numFmt w:val="decimal"/>
+      <w:lvlText w:val="%8."/>
+      <w:lvlJc w:val="left"/>
+      <w:pPr>
+        <w:tabs>
+          <w:tab w:val="num" w:pos="5040"/>
+        </w:tabs>
+        <w:ind w:left="5520" w:hanging="480"/>
+      </w:pPr>
+      <w:rPr/>
+    </w:lvl>
+    <w:lvl w:ilvl="8">
+      <w:start w:val="1"/>
+      <w:numFmt w:val="decimal"/>
+      <w:lvlText w:val="%9."/>
+      <w:lvlJc w:val="left"/>
+      <w:pPr>
+        <w:tabs>
+          <w:tab w:val="num" w:pos="5760"/>
+        </w:tabs>
+        <w:ind w:left="6240" w:hanging="480"/>
+      </w:pPr>
+      <w:rPr/>
+    </w:lvl>
+  </w:abstractNum>
+  <w:abstractNum w:abstractNumId="11">
+    <w:lvl w:ilvl="0">
+      <w:start w:val="1"/>
+      <w:numFmt w:val="decimal"/>
+      <w:lvlText w:val="%1."/>
+      <w:lvlJc w:val="left"/>
+      <w:pPr>
+        <w:tabs>
+          <w:tab w:val="num" w:pos="0"/>
+        </w:tabs>
+        <w:ind w:left="480" w:hanging="480"/>
+      </w:pPr>
+      <w:rPr/>
+    </w:lvl>
+    <w:lvl w:ilvl="1">
+      <w:start w:val="1"/>
+      <w:numFmt w:val="decimal"/>
+      <w:lvlText w:val="%2."/>
+      <w:lvlJc w:val="left"/>
+      <w:pPr>
+        <w:tabs>
+          <w:tab w:val="num" w:pos="720"/>
+        </w:tabs>
+        <w:ind w:left="1200" w:hanging="480"/>
+      </w:pPr>
+      <w:rPr/>
+    </w:lvl>
+    <w:lvl w:ilvl="2">
+      <w:start w:val="1"/>
+      <w:numFmt w:val="decimal"/>
+      <w:lvlText w:val="%3."/>
+      <w:lvlJc w:val="left"/>
+      <w:pPr>
+        <w:tabs>
+          <w:tab w:val="num" w:pos="1440"/>
+        </w:tabs>
+        <w:ind w:left="1920" w:hanging="480"/>
+      </w:pPr>
+      <w:rPr/>
+    </w:lvl>
+    <w:lvl w:ilvl="3">
+      <w:start w:val="1"/>
+      <w:numFmt w:val="decimal"/>
+      <w:lvlText w:val="%4."/>
+      <w:lvlJc w:val="left"/>
+      <w:pPr>
+        <w:tabs>
+          <w:tab w:val="num" w:pos="2160"/>
+        </w:tabs>
+        <w:ind w:left="2640" w:hanging="480"/>
+      </w:pPr>
+      <w:rPr/>
+    </w:lvl>
+    <w:lvl w:ilvl="4">
+      <w:start w:val="1"/>
+      <w:numFmt w:val="decimal"/>
+      <w:lvlText w:val="%5."/>
+      <w:lvlJc w:val="left"/>
+      <w:pPr>
+        <w:tabs>
+          <w:tab w:val="num" w:pos="2880"/>
+        </w:tabs>
+        <w:ind w:left="3360" w:hanging="480"/>
+      </w:pPr>
+      <w:rPr/>
+    </w:lvl>
+    <w:lvl w:ilvl="5">
+      <w:start w:val="1"/>
+      <w:numFmt w:val="decimal"/>
+      <w:lvlText w:val="%6."/>
+      <w:lvlJc w:val="left"/>
+      <w:pPr>
+        <w:tabs>
+          <w:tab w:val="num" w:pos="3600"/>
+        </w:tabs>
+        <w:ind w:left="4080" w:hanging="480"/>
+      </w:pPr>
+      <w:rPr/>
+    </w:lvl>
+    <w:lvl w:ilvl="6">
+      <w:start w:val="1"/>
+      <w:numFmt w:val="decimal"/>
+      <w:lvlText w:val="%7."/>
+      <w:lvlJc w:val="left"/>
+      <w:pPr>
+        <w:tabs>
+          <w:tab w:val="num" w:pos="4320"/>
+        </w:tabs>
+        <w:ind w:left="4800" w:hanging="480"/>
+      </w:pPr>
+      <w:rPr/>
+    </w:lvl>
+    <w:lvl w:ilvl="7">
+      <w:start w:val="1"/>
+      <w:numFmt w:val="decimal"/>
+      <w:lvlText w:val="%8."/>
+      <w:lvlJc w:val="left"/>
+      <w:pPr>
+        <w:tabs>
+          <w:tab w:val="num" w:pos="5040"/>
+        </w:tabs>
+        <w:ind w:left="5520" w:hanging="480"/>
+      </w:pPr>
+      <w:rPr/>
+    </w:lvl>
+    <w:lvl w:ilvl="8">
+      <w:start w:val="1"/>
+      <w:numFmt w:val="decimal"/>
+      <w:lvlText w:val="%9."/>
+      <w:lvlJc w:val="left"/>
+      <w:pPr>
+        <w:tabs>
+          <w:tab w:val="num" w:pos="5760"/>
+        </w:tabs>
+        <w:ind w:left="6240" w:hanging="480"/>
+      </w:pPr>
+      <w:rPr/>
+    </w:lvl>
+  </w:abstractNum>
+  <w:abstractNum w:abstractNumId="12">
+    <w:lvl w:ilvl="0">
+      <w:start w:val="1"/>
+      <w:numFmt w:val="decimal"/>
+      <w:lvlText w:val="%1."/>
+      <w:lvlJc w:val="left"/>
+      <w:pPr>
+        <w:tabs>
+          <w:tab w:val="num" w:pos="0"/>
+        </w:tabs>
+        <w:ind w:left="480" w:hanging="480"/>
+      </w:pPr>
+      <w:rPr/>
+    </w:lvl>
+    <w:lvl w:ilvl="1">
+      <w:start w:val="1"/>
+      <w:numFmt w:val="decimal"/>
+      <w:lvlText w:val="%2."/>
+      <w:lvlJc w:val="left"/>
+      <w:pPr>
+        <w:tabs>
+          <w:tab w:val="num" w:pos="720"/>
+        </w:tabs>
+        <w:ind w:left="1200" w:hanging="480"/>
+      </w:pPr>
+      <w:rPr/>
+    </w:lvl>
+    <w:lvl w:ilvl="2">
+      <w:start w:val="1"/>
+      <w:numFmt w:val="decimal"/>
+      <w:lvlText w:val="%3."/>
+      <w:lvlJc w:val="left"/>
+      <w:pPr>
+        <w:tabs>
+          <w:tab w:val="num" w:pos="1440"/>
+        </w:tabs>
+        <w:ind w:left="1920" w:hanging="480"/>
+      </w:pPr>
+      <w:rPr/>
+    </w:lvl>
+    <w:lvl w:ilvl="3">
+      <w:start w:val="1"/>
+      <w:numFmt w:val="decimal"/>
+      <w:lvlText w:val="%4."/>
+      <w:lvlJc w:val="left"/>
+      <w:pPr>
+        <w:tabs>
+          <w:tab w:val="num" w:pos="2160"/>
+        </w:tabs>
+        <w:ind w:left="2640" w:hanging="480"/>
+      </w:pPr>
+      <w:rPr/>
+    </w:lvl>
+    <w:lvl w:ilvl="4">
+      <w:start w:val="1"/>
+      <w:numFmt w:val="decimal"/>
+      <w:lvlText w:val="%5."/>
+      <w:lvlJc w:val="left"/>
+      <w:pPr>
+        <w:tabs>
+          <w:tab w:val="num" w:pos="2880"/>
+        </w:tabs>
+        <w:ind w:left="3360" w:hanging="480"/>
+      </w:pPr>
+      <w:rPr/>
+    </w:lvl>
+    <w:lvl w:ilvl="5">
+      <w:start w:val="1"/>
+      <w:numFmt w:val="decimal"/>
+      <w:lvlText w:val="%6."/>
+      <w:lvlJc w:val="left"/>
+      <w:pPr>
+        <w:tabs>
+          <w:tab w:val="num" w:pos="3600"/>
+        </w:tabs>
+        <w:ind w:left="4080" w:hanging="480"/>
+      </w:pPr>
+      <w:rPr/>
+    </w:lvl>
+    <w:lvl w:ilvl="6">
+      <w:start w:val="1"/>
+      <w:numFmt w:val="decimal"/>
+      <w:lvlText w:val="%7."/>
+      <w:lvlJc w:val="left"/>
+      <w:pPr>
+        <w:tabs>
+          <w:tab w:val="num" w:pos="4320"/>
+        </w:tabs>
+        <w:ind w:left="4800" w:hanging="480"/>
+      </w:pPr>
+      <w:rPr/>
+    </w:lvl>
+    <w:lvl w:ilvl="7">
+      <w:start w:val="1"/>
+      <w:numFmt w:val="decimal"/>
+      <w:lvlText w:val="%8."/>
+      <w:lvlJc w:val="left"/>
+      <w:pPr>
+        <w:tabs>
+          <w:tab w:val="num" w:pos="5040"/>
+        </w:tabs>
+        <w:ind w:left="5520" w:hanging="480"/>
+      </w:pPr>
+      <w:rPr/>
+    </w:lvl>
+    <w:lvl w:ilvl="8">
+      <w:start w:val="1"/>
+      <w:numFmt w:val="decimal"/>
+      <w:lvlText w:val="%9."/>
+      <w:lvlJc w:val="left"/>
+      <w:pPr>
+        <w:tabs>
+          <w:tab w:val="num" w:pos="5760"/>
+        </w:tabs>
+        <w:ind w:left="6240" w:hanging="480"/>
+      </w:pPr>
+      <w:rPr/>
+    </w:lvl>
+  </w:abstractNum>
+  <w:abstractNum w:abstractNumId="13">
+    <w:lvl w:ilvl="0">
+      <w:start w:val="1"/>
+      <w:numFmt w:val="decimal"/>
+      <w:lvlText w:val="%1."/>
+      <w:lvlJc w:val="left"/>
+      <w:pPr>
+        <w:tabs>
+          <w:tab w:val="num" w:pos="0"/>
+        </w:tabs>
+        <w:ind w:left="480" w:hanging="480"/>
+      </w:pPr>
+      <w:rPr/>
+    </w:lvl>
+    <w:lvl w:ilvl="1">
+      <w:start w:val="1"/>
+      <w:numFmt w:val="decimal"/>
+      <w:lvlText w:val="%2."/>
+      <w:lvlJc w:val="left"/>
+      <w:pPr>
+        <w:tabs>
+          <w:tab w:val="num" w:pos="720"/>
+        </w:tabs>
+        <w:ind w:left="1200" w:hanging="480"/>
+      </w:pPr>
+      <w:rPr/>
+    </w:lvl>
+    <w:lvl w:ilvl="2">
+      <w:start w:val="1"/>
+      <w:numFmt w:val="decimal"/>
+      <w:lvlText w:val="%3."/>
+      <w:lvlJc w:val="left"/>
+      <w:pPr>
+        <w:tabs>
+          <w:tab w:val="num" w:pos="1440"/>
+        </w:tabs>
+        <w:ind w:left="1920" w:hanging="480"/>
+      </w:pPr>
+      <w:rPr/>
+    </w:lvl>
+    <w:lvl w:ilvl="3">
+      <w:start w:val="1"/>
+      <w:numFmt w:val="decimal"/>
+      <w:lvlText w:val="%4."/>
+      <w:lvlJc w:val="left"/>
+      <w:pPr>
+        <w:tabs>
+          <w:tab w:val="num" w:pos="2160"/>
+        </w:tabs>
+        <w:ind w:left="2640" w:hanging="480"/>
+      </w:pPr>
+      <w:rPr/>
+    </w:lvl>
+    <w:lvl w:ilvl="4">
+      <w:start w:val="1"/>
+      <w:numFmt w:val="decimal"/>
+      <w:lvlText w:val="%5."/>
+      <w:lvlJc w:val="left"/>
+      <w:pPr>
+        <w:tabs>
+          <w:tab w:val="num" w:pos="2880"/>
+        </w:tabs>
+        <w:ind w:left="3360" w:hanging="480"/>
+      </w:pPr>
+      <w:rPr/>
+    </w:lvl>
+    <w:lvl w:ilvl="5">
+      <w:start w:val="1"/>
+      <w:numFmt w:val="decimal"/>
+      <w:lvlText w:val="%6."/>
+      <w:lvlJc w:val="left"/>
+      <w:pPr>
+        <w:tabs>
+          <w:tab w:val="num" w:pos="3600"/>
+        </w:tabs>
+        <w:ind w:left="4080" w:hanging="480"/>
+      </w:pPr>
+      <w:rPr/>
+    </w:lvl>
+    <w:lvl w:ilvl="6">
+      <w:start w:val="1"/>
+      <w:numFmt w:val="decimal"/>
+      <w:lvlText w:val="%7."/>
+      <w:lvlJc w:val="left"/>
+      <w:pPr>
+        <w:tabs>
+          <w:tab w:val="num" w:pos="4320"/>
+        </w:tabs>
+        <w:ind w:left="4800" w:hanging="480"/>
+      </w:pPr>
+      <w:rPr/>
+    </w:lvl>
+    <w:lvl w:ilvl="7">
+      <w:start w:val="1"/>
+      <w:numFmt w:val="decimal"/>
+      <w:lvlText w:val="%8."/>
+      <w:lvlJc w:val="left"/>
+      <w:pPr>
+        <w:tabs>
+          <w:tab w:val="num" w:pos="5040"/>
+        </w:tabs>
+        <w:ind w:left="5520" w:hanging="480"/>
+      </w:pPr>
+      <w:rPr/>
+    </w:lvl>
+    <w:lvl w:ilvl="8">
+      <w:start w:val="1"/>
+      <w:numFmt w:val="decimal"/>
+      <w:lvlText w:val="%9."/>
+      <w:lvlJc w:val="left"/>
+      <w:pPr>
+        <w:tabs>
+          <w:tab w:val="num" w:pos="5760"/>
+        </w:tabs>
+        <w:ind w:left="6240" w:hanging="480"/>
+      </w:pPr>
+      <w:rPr/>
+    </w:lvl>
+  </w:abstractNum>
+  <w:abstractNum w:abstractNumId="14">
+    <w:lvl w:ilvl="0">
+      <w:start w:val="1"/>
+      <w:numFmt w:val="decimal"/>
+      <w:lvlText w:val="%1."/>
+      <w:lvlJc w:val="left"/>
+      <w:pPr>
+        <w:tabs>
+          <w:tab w:val="num" w:pos="0"/>
+        </w:tabs>
+        <w:ind w:left="480" w:hanging="480"/>
+      </w:pPr>
+      <w:rPr/>
+    </w:lvl>
+    <w:lvl w:ilvl="1">
+      <w:start w:val="1"/>
+      <w:numFmt w:val="decimal"/>
+      <w:lvlText w:val="%2."/>
+      <w:lvlJc w:val="left"/>
+      <w:pPr>
+        <w:tabs>
+          <w:tab w:val="num" w:pos="720"/>
+        </w:tabs>
+        <w:ind w:left="1200" w:hanging="480"/>
+      </w:pPr>
+      <w:rPr/>
+    </w:lvl>
+    <w:lvl w:ilvl="2">
+      <w:start w:val="1"/>
+      <w:numFmt w:val="decimal"/>
+      <w:lvlText w:val="%3."/>
+      <w:lvlJc w:val="left"/>
+      <w:pPr>
+        <w:tabs>
+          <w:tab w:val="num" w:pos="1440"/>
+        </w:tabs>
+        <w:ind w:left="1920" w:hanging="480"/>
+      </w:pPr>
+      <w:rPr/>
+    </w:lvl>
+    <w:lvl w:ilvl="3">
+      <w:start w:val="1"/>
+      <w:numFmt w:val="decimal"/>
+      <w:lvlText w:val="%4."/>
+      <w:lvlJc w:val="left"/>
+      <w:pPr>
+        <w:tabs>
+          <w:tab w:val="num" w:pos="2160"/>
+        </w:tabs>
+        <w:ind w:left="2640" w:hanging="480"/>
+      </w:pPr>
+      <w:rPr/>
+    </w:lvl>
+    <w:lvl w:ilvl="4">
+      <w:start w:val="1"/>
+      <w:numFmt w:val="decimal"/>
+      <w:lvlText w:val="%5."/>
+      <w:lvlJc w:val="left"/>
+      <w:pPr>
+        <w:tabs>
+          <w:tab w:val="num" w:pos="2880"/>
+        </w:tabs>
+        <w:ind w:left="3360" w:hanging="480"/>
+      </w:pPr>
+      <w:rPr/>
+    </w:lvl>
+    <w:lvl w:ilvl="5">
+      <w:start w:val="1"/>
+      <w:numFmt w:val="decimal"/>
+      <w:lvlText w:val="%6."/>
+      <w:lvlJc w:val="left"/>
+      <w:pPr>
+        <w:tabs>
+          <w:tab w:val="num" w:pos="3600"/>
+        </w:tabs>
+        <w:ind w:left="4080" w:hanging="480"/>
+      </w:pPr>
+      <w:rPr/>
+    </w:lvl>
+    <w:lvl w:ilvl="6">
+      <w:start w:val="1"/>
+      <w:numFmt w:val="decimal"/>
+      <w:lvlText w:val="%7."/>
+      <w:lvlJc w:val="left"/>
+      <w:pPr>
+        <w:tabs>
+          <w:tab w:val="num" w:pos="4320"/>
+        </w:tabs>
+        <w:ind w:left="4800" w:hanging="480"/>
+      </w:pPr>
+      <w:rPr/>
+    </w:lvl>
+    <w:lvl w:ilvl="7">
+      <w:start w:val="1"/>
+      <w:numFmt w:val="decimal"/>
+      <w:lvlText w:val="%8."/>
+      <w:lvlJc w:val="left"/>
+      <w:pPr>
+        <w:tabs>
+          <w:tab w:val="num" w:pos="5040"/>
+        </w:tabs>
+        <w:ind w:left="5520" w:hanging="480"/>
+      </w:pPr>
+      <w:rPr/>
+    </w:lvl>
+    <w:lvl w:ilvl="8">
+      <w:start w:val="1"/>
+      <w:numFmt w:val="decimal"/>
+      <w:lvlText w:val="%9."/>
+      <w:lvlJc w:val="left"/>
+      <w:pPr>
+        <w:tabs>
+          <w:tab w:val="num" w:pos="5760"/>
+        </w:tabs>
+        <w:ind w:left="6240" w:hanging="480"/>
+      </w:pPr>
+      <w:rPr/>
+    </w:lvl>
+  </w:abstractNum>
+  <w:abstractNum w:abstractNumId="15">
+    <w:lvl w:ilvl="0">
+      <w:start w:val="1"/>
+      <w:numFmt w:val="decimal"/>
+      <w:lvlText w:val="%1."/>
+      <w:lvlJc w:val="left"/>
+      <w:pPr>
+        <w:tabs>
+          <w:tab w:val="num" w:pos="0"/>
+        </w:tabs>
+        <w:ind w:left="480" w:hanging="480"/>
+      </w:pPr>
+      <w:rPr/>
+    </w:lvl>
+    <w:lvl w:ilvl="1">
+      <w:start w:val="1"/>
+      <w:numFmt w:val="decimal"/>
+      <w:lvlText w:val="%2."/>
+      <w:lvlJc w:val="left"/>
+      <w:pPr>
+        <w:tabs>
+          <w:tab w:val="num" w:pos="720"/>
+        </w:tabs>
+        <w:ind w:left="1200" w:hanging="480"/>
+      </w:pPr>
+      <w:rPr/>
+    </w:lvl>
+    <w:lvl w:ilvl="2">
+      <w:start w:val="1"/>
+      <w:numFmt w:val="decimal"/>
+      <w:lvlText w:val="%3."/>
+      <w:lvlJc w:val="left"/>
+      <w:pPr>
+        <w:tabs>
+          <w:tab w:val="num" w:pos="1440"/>
+        </w:tabs>
+        <w:ind w:left="1920" w:hanging="480"/>
+      </w:pPr>
+      <w:rPr/>
+    </w:lvl>
+    <w:lvl w:ilvl="3">
+      <w:start w:val="1"/>
+      <w:numFmt w:val="decimal"/>
+      <w:lvlText w:val="%4."/>
+      <w:lvlJc w:val="left"/>
+      <w:pPr>
+        <w:tabs>
+          <w:tab w:val="num" w:pos="2160"/>
+        </w:tabs>
+        <w:ind w:left="2640" w:hanging="480"/>
+      </w:pPr>
+      <w:rPr/>
+    </w:lvl>
+    <w:lvl w:ilvl="4">
+      <w:start w:val="1"/>
+      <w:numFmt w:val="decimal"/>
+      <w:lvlText w:val="%5."/>
+      <w:lvlJc w:val="left"/>
+      <w:pPr>
+        <w:tabs>
+          <w:tab w:val="num" w:pos="2880"/>
+        </w:tabs>
+        <w:ind w:left="3360" w:hanging="480"/>
+      </w:pPr>
+      <w:rPr/>
+    </w:lvl>
+    <w:lvl w:ilvl="5">
+      <w:start w:val="1"/>
+      <w:numFmt w:val="decimal"/>
+      <w:lvlText w:val="%6."/>
+      <w:lvlJc w:val="left"/>
+      <w:pPr>
+        <w:tabs>
+          <w:tab w:val="num" w:pos="3600"/>
+        </w:tabs>
+        <w:ind w:left="4080" w:hanging="480"/>
+      </w:pPr>
+      <w:rPr/>
+    </w:lvl>
+    <w:lvl w:ilvl="6">
+      <w:start w:val="1"/>
+      <w:numFmt w:val="decimal"/>
+      <w:lvlText w:val="%7."/>
+      <w:lvlJc w:val="left"/>
+      <w:pPr>
+        <w:tabs>
+          <w:tab w:val="num" w:pos="4320"/>
+        </w:tabs>
+        <w:ind w:left="4800" w:hanging="480"/>
+      </w:pPr>
+      <w:rPr/>
+    </w:lvl>
+    <w:lvl w:ilvl="7">
+      <w:start w:val="1"/>
+      <w:numFmt w:val="decimal"/>
+      <w:lvlText w:val="%8."/>
+      <w:lvlJc w:val="left"/>
+      <w:pPr>
+        <w:tabs>
+          <w:tab w:val="num" w:pos="5040"/>
+        </w:tabs>
+        <w:ind w:left="5520" w:hanging="480"/>
+      </w:pPr>
+      <w:rPr/>
+    </w:lvl>
+    <w:lvl w:ilvl="8">
+      <w:start w:val="1"/>
+      <w:numFmt w:val="decimal"/>
+      <w:lvlText w:val="%9."/>
+      <w:lvlJc w:val="left"/>
+      <w:pPr>
+        <w:tabs>
+          <w:tab w:val="num" w:pos="5760"/>
+        </w:tabs>
+        <w:ind w:left="6240" w:hanging="480"/>
+      </w:pPr>
+      <w:rPr/>
+    </w:lvl>
+  </w:abstractNum>
+  <w:abstractNum w:abstractNumId="16">
+    <w:lvl w:ilvl="0">
+      <w:start w:val="1"/>
+      <w:numFmt w:val="decimal"/>
+      <w:lvlText w:val="%1."/>
+      <w:lvlJc w:val="left"/>
+      <w:pPr>
+        <w:tabs>
+          <w:tab w:val="num" w:pos="0"/>
+        </w:tabs>
+        <w:ind w:left="480" w:hanging="480"/>
+      </w:pPr>
+      <w:rPr/>
+    </w:lvl>
+    <w:lvl w:ilvl="1">
+      <w:start w:val="1"/>
+      <w:numFmt w:val="decimal"/>
+      <w:lvlText w:val="%2."/>
+      <w:lvlJc w:val="left"/>
+      <w:pPr>
+        <w:tabs>
+          <w:tab w:val="num" w:pos="720"/>
+        </w:tabs>
+        <w:ind w:left="1200" w:hanging="480"/>
+      </w:pPr>
+      <w:rPr/>
+    </w:lvl>
+    <w:lvl w:ilvl="2">
+      <w:start w:val="1"/>
+      <w:numFmt w:val="decimal"/>
+      <w:lvlText w:val="%3."/>
+      <w:lvlJc w:val="left"/>
+      <w:pPr>
+        <w:tabs>
+          <w:tab w:val="num" w:pos="1440"/>
+        </w:tabs>
+        <w:ind w:left="1920" w:hanging="480"/>
+      </w:pPr>
+      <w:rPr/>
+    </w:lvl>
+    <w:lvl w:ilvl="3">
+      <w:start w:val="1"/>
+      <w:numFmt w:val="decimal"/>
+      <w:lvlText w:val="%4."/>
+      <w:lvlJc w:val="left"/>
+      <w:pPr>
+        <w:tabs>
+          <w:tab w:val="num" w:pos="2160"/>
+        </w:tabs>
+        <w:ind w:left="2640" w:hanging="480"/>
+      </w:pPr>
+      <w:rPr/>
+    </w:lvl>
+    <w:lvl w:ilvl="4">
+      <w:start w:val="1"/>
+      <w:numFmt w:val="decimal"/>
+      <w:lvlText w:val="%5."/>
+      <w:lvlJc w:val="left"/>
+      <w:pPr>
+        <w:tabs>
+          <w:tab w:val="num" w:pos="2880"/>
+        </w:tabs>
+        <w:ind w:left="3360" w:hanging="480"/>
+      </w:pPr>
+      <w:rPr/>
+    </w:lvl>
+    <w:lvl w:ilvl="5">
+      <w:start w:val="1"/>
+      <w:numFmt w:val="decimal"/>
+      <w:lvlText w:val="%6."/>
+      <w:lvlJc w:val="left"/>
+      <w:pPr>
+        <w:tabs>
+          <w:tab w:val="num" w:pos="3600"/>
+        </w:tabs>
+        <w:ind w:left="4080" w:hanging="480"/>
+      </w:pPr>
+      <w:rPr/>
+    </w:lvl>
+    <w:lvl w:ilvl="6">
+      <w:start w:val="1"/>
+      <w:numFmt w:val="decimal"/>
+      <w:lvlText w:val="%7."/>
+      <w:lvlJc w:val="left"/>
+      <w:pPr>
+        <w:tabs>
+          <w:tab w:val="num" w:pos="4320"/>
+        </w:tabs>
+        <w:ind w:left="4800" w:hanging="480"/>
+      </w:pPr>
+      <w:rPr/>
+    </w:lvl>
+    <w:lvl w:ilvl="7">
+      <w:start w:val="1"/>
+      <w:numFmt w:val="decimal"/>
+      <w:lvlText w:val="%8."/>
+      <w:lvlJc w:val="left"/>
+      <w:pPr>
+        <w:tabs>
+          <w:tab w:val="num" w:pos="5040"/>
+        </w:tabs>
+        <w:ind w:left="5520" w:hanging="480"/>
+      </w:pPr>
+      <w:rPr/>
+    </w:lvl>
+    <w:lvl w:ilvl="8">
+      <w:start w:val="1"/>
+      <w:numFmt w:val="decimal"/>
+      <w:lvlText w:val="%9."/>
+      <w:lvlJc w:val="left"/>
+      <w:pPr>
+        <w:tabs>
+          <w:tab w:val="num" w:pos="5760"/>
+        </w:tabs>
+        <w:ind w:left="6240" w:hanging="480"/>
+      </w:pPr>
+      <w:rPr/>
+    </w:lvl>
+  </w:abstractNum>
+  <w:abstractNum w:abstractNumId="17">
+    <w:lvl w:ilvl="0">
+      <w:start w:val="1"/>
+      <w:numFmt w:val="decimal"/>
+      <w:lvlText w:val="%1."/>
+      <w:lvlJc w:val="left"/>
+      <w:pPr>
+        <w:tabs>
+          <w:tab w:val="num" w:pos="0"/>
+        </w:tabs>
+        <w:ind w:left="480" w:hanging="480"/>
+      </w:pPr>
+      <w:rPr/>
+    </w:lvl>
+    <w:lvl w:ilvl="1">
+      <w:start w:val="1"/>
+      <w:numFmt w:val="decimal"/>
+      <w:lvlText w:val="%2."/>
+      <w:lvlJc w:val="left"/>
+      <w:pPr>
+        <w:tabs>
+          <w:tab w:val="num" w:pos="720"/>
+        </w:tabs>
+        <w:ind w:left="1200" w:hanging="480"/>
+      </w:pPr>
+      <w:rPr/>
+    </w:lvl>
+    <w:lvl w:ilvl="2">
+      <w:start w:val="1"/>
+      <w:numFmt w:val="decimal"/>
+      <w:lvlText w:val="%3."/>
+      <w:lvlJc w:val="left"/>
+      <w:pPr>
+        <w:tabs>
+          <w:tab w:val="num" w:pos="1440"/>
+        </w:tabs>
+        <w:ind w:left="1920" w:hanging="480"/>
+      </w:pPr>
+      <w:rPr/>
+    </w:lvl>
+    <w:lvl w:ilvl="3">
+      <w:start w:val="1"/>
+      <w:numFmt w:val="decimal"/>
+      <w:lvlText w:val="%4."/>
+      <w:lvlJc w:val="left"/>
+      <w:pPr>
+        <w:tabs>
+          <w:tab w:val="num" w:pos="2160"/>
+        </w:tabs>
+        <w:ind w:left="2640" w:hanging="480"/>
+      </w:pPr>
+      <w:rPr/>
+    </w:lvl>
+    <w:lvl w:ilvl="4">
+      <w:start w:val="1"/>
+      <w:numFmt w:val="decimal"/>
+      <w:lvlText w:val="%5."/>
+      <w:lvlJc w:val="left"/>
+      <w:pPr>
+        <w:tabs>
+          <w:tab w:val="num" w:pos="2880"/>
+        </w:tabs>
+        <w:ind w:left="3360" w:hanging="480"/>
+      </w:pPr>
+      <w:rPr/>
+    </w:lvl>
+    <w:lvl w:ilvl="5">
+      <w:start w:val="1"/>
+      <w:numFmt w:val="decimal"/>
+      <w:lvlText w:val="%6."/>
+      <w:lvlJc w:val="left"/>
+      <w:pPr>
+        <w:tabs>
+          <w:tab w:val="num" w:pos="3600"/>
+        </w:tabs>
+        <w:ind w:left="4080" w:hanging="480"/>
+      </w:pPr>
+      <w:rPr/>
+    </w:lvl>
+    <w:lvl w:ilvl="6">
+      <w:start w:val="1"/>
+      <w:numFmt w:val="decimal"/>
+      <w:lvlText w:val="%7."/>
+      <w:lvlJc w:val="left"/>
+      <w:pPr>
+        <w:tabs>
+          <w:tab w:val="num" w:pos="4320"/>
+        </w:tabs>
+        <w:ind w:left="4800" w:hanging="480"/>
+      </w:pPr>
+      <w:rPr/>
+    </w:lvl>
+    <w:lvl w:ilvl="7">
+      <w:start w:val="1"/>
+      <w:numFmt w:val="decimal"/>
+      <w:lvlText w:val="%8."/>
+      <w:lvlJc w:val="left"/>
+      <w:pPr>
+        <w:tabs>
+          <w:tab w:val="num" w:pos="5040"/>
+        </w:tabs>
+        <w:ind w:left="5520" w:hanging="480"/>
+      </w:pPr>
+      <w:rPr/>
+    </w:lvl>
+    <w:lvl w:ilvl="8">
+      <w:start w:val="1"/>
+      <w:numFmt w:val="decimal"/>
+      <w:lvlText w:val="%9."/>
+      <w:lvlJc w:val="left"/>
+      <w:pPr>
+        <w:tabs>
+          <w:tab w:val="num" w:pos="5760"/>
+        </w:tabs>
+        <w:ind w:left="6240" w:hanging="480"/>
+      </w:pPr>
+      <w:rPr/>
+    </w:lvl>
+  </w:abstractNum>
+  <w:abstractNum w:abstractNumId="18">
+    <w:lvl w:ilvl="0">
+      <w:start w:val="1"/>
+      <w:numFmt w:val="decimal"/>
+      <w:lvlText w:val="%1."/>
+      <w:lvlJc w:val="left"/>
+      <w:pPr>
+        <w:tabs>
+          <w:tab w:val="num" w:pos="0"/>
+        </w:tabs>
+        <w:ind w:left="480" w:hanging="480"/>
+      </w:pPr>
+      <w:rPr/>
+    </w:lvl>
+    <w:lvl w:ilvl="1">
+      <w:start w:val="1"/>
+      <w:numFmt w:val="decimal"/>
+      <w:lvlText w:val="%2."/>
+      <w:lvlJc w:val="left"/>
+      <w:pPr>
+        <w:tabs>
+          <w:tab w:val="num" w:pos="720"/>
+        </w:tabs>
+        <w:ind w:left="1200" w:hanging="480"/>
+      </w:pPr>
+      <w:rPr/>
+    </w:lvl>
+    <w:lvl w:ilvl="2">
+      <w:start w:val="1"/>
+      <w:numFmt w:val="decimal"/>
+      <w:lvlText w:val="%3."/>
+      <w:lvlJc w:val="left"/>
+      <w:pPr>
+        <w:tabs>
+          <w:tab w:val="num" w:pos="1440"/>
+        </w:tabs>
+        <w:ind w:left="1920" w:hanging="480"/>
+      </w:pPr>
+      <w:rPr/>
+    </w:lvl>
+    <w:lvl w:ilvl="3">
+      <w:start w:val="1"/>
+      <w:numFmt w:val="decimal"/>
+      <w:lvlText w:val="%4."/>
+      <w:lvlJc w:val="left"/>
+      <w:pPr>
+        <w:tabs>
+          <w:tab w:val="num" w:pos="2160"/>
+        </w:tabs>
+        <w:ind w:left="2640" w:hanging="480"/>
+      </w:pPr>
+      <w:rPr/>
+    </w:lvl>
+    <w:lvl w:ilvl="4">
+      <w:start w:val="1"/>
+      <w:numFmt w:val="decimal"/>
+      <w:lvlText w:val="%5."/>
+      <w:lvlJc w:val="left"/>
+      <w:pPr>
+        <w:tabs>
+          <w:tab w:val="num" w:pos="2880"/>
+        </w:tabs>
+        <w:ind w:left="3360" w:hanging="480"/>
+      </w:pPr>
+      <w:rPr/>
+    </w:lvl>
+    <w:lvl w:ilvl="5">
+      <w:start w:val="1"/>
+      <w:numFmt w:val="decimal"/>
+      <w:lvlText w:val="%6."/>
+      <w:lvlJc w:val="left"/>
+      <w:pPr>
+        <w:tabs>
+          <w:tab w:val="num" w:pos="3600"/>
+        </w:tabs>
+        <w:ind w:left="4080" w:hanging="480"/>
+      </w:pPr>
+      <w:rPr/>
+    </w:lvl>
+    <w:lvl w:ilvl="6">
+      <w:start w:val="1"/>
+      <w:numFmt w:val="decimal"/>
+      <w:lvlText w:val="%7."/>
+      <w:lvlJc w:val="left"/>
+      <w:pPr>
+        <w:tabs>
+          <w:tab w:val="num" w:pos="4320"/>
+        </w:tabs>
+        <w:ind w:left="4800" w:hanging="480"/>
+      </w:pPr>
+      <w:rPr/>
+    </w:lvl>
+    <w:lvl w:ilvl="7">
+      <w:start w:val="1"/>
+      <w:numFmt w:val="decimal"/>
+      <w:lvlText w:val="%8."/>
+      <w:lvlJc w:val="left"/>
+      <w:pPr>
+        <w:tabs>
+          <w:tab w:val="num" w:pos="5040"/>
+        </w:tabs>
+        <w:ind w:left="5520" w:hanging="480"/>
+      </w:pPr>
+      <w:rPr/>
+    </w:lvl>
+    <w:lvl w:ilvl="8">
+      <w:start w:val="1"/>
+      <w:numFmt w:val="decimal"/>
+      <w:lvlText w:val="%9."/>
+      <w:lvlJc w:val="left"/>
+      <w:pPr>
+        <w:tabs>
+          <w:tab w:val="num" w:pos="5760"/>
+        </w:tabs>
+        <w:ind w:left="6240" w:hanging="480"/>
+      </w:pPr>
+      <w:rPr/>
+    </w:lvl>
+  </w:abstractNum>
+  <w:abstractNum w:abstractNumId="19">
+    <w:lvl w:ilvl="0">
+      <w:start w:val="1"/>
+      <w:numFmt w:val="decimal"/>
+      <w:lvlText w:val="%1."/>
+      <w:lvlJc w:val="left"/>
+      <w:pPr>
+        <w:tabs>
+          <w:tab w:val="num" w:pos="0"/>
+        </w:tabs>
+        <w:ind w:left="480" w:hanging="480"/>
+      </w:pPr>
+      <w:rPr/>
+    </w:lvl>
+    <w:lvl w:ilvl="1">
+      <w:start w:val="1"/>
+      <w:numFmt w:val="decimal"/>
+      <w:lvlText w:val="%2."/>
+      <w:lvlJc w:val="left"/>
+      <w:pPr>
+        <w:tabs>
+          <w:tab w:val="num" w:pos="720"/>
+        </w:tabs>
+        <w:ind w:left="1200" w:hanging="480"/>
+      </w:pPr>
+      <w:rPr/>
+    </w:lvl>
+    <w:lvl w:ilvl="2">
+      <w:start w:val="1"/>
+      <w:numFmt w:val="decimal"/>
+      <w:lvlText w:val="%3."/>
+      <w:lvlJc w:val="left"/>
+      <w:pPr>
+        <w:tabs>
+          <w:tab w:val="num" w:pos="1440"/>
+        </w:tabs>
+        <w:ind w:left="1920" w:hanging="480"/>
+      </w:pPr>
+      <w:rPr/>
+    </w:lvl>
+    <w:lvl w:ilvl="3">
+      <w:start w:val="1"/>
+      <w:numFmt w:val="decimal"/>
+      <w:lvlText w:val="%4."/>
+      <w:lvlJc w:val="left"/>
+      <w:pPr>
+        <w:tabs>
+          <w:tab w:val="num" w:pos="2160"/>
+        </w:tabs>
+        <w:ind w:left="2640" w:hanging="480"/>
+      </w:pPr>
+      <w:rPr/>
+    </w:lvl>
+    <w:lvl w:ilvl="4">
+      <w:start w:val="1"/>
+      <w:numFmt w:val="decimal"/>
+      <w:lvlText w:val="%5."/>
+      <w:lvlJc w:val="left"/>
+      <w:pPr>
+        <w:tabs>
+          <w:tab w:val="num" w:pos="2880"/>
+        </w:tabs>
+        <w:ind w:left="3360" w:hanging="480"/>
+      </w:pPr>
+      <w:rPr/>
+    </w:lvl>
+    <w:lvl w:ilvl="5">
+      <w:start w:val="1"/>
+      <w:numFmt w:val="decimal"/>
+      <w:lvlText w:val="%6."/>
+      <w:lvlJc w:val="left"/>
+      <w:pPr>
+        <w:tabs>
+          <w:tab w:val="num" w:pos="3600"/>
+        </w:tabs>
+        <w:ind w:left="4080" w:hanging="480"/>
+      </w:pPr>
+      <w:rPr/>
+    </w:lvl>
+    <w:lvl w:ilvl="6">
+      <w:start w:val="1"/>
+      <w:numFmt w:val="decimal"/>
+      <w:lvlText w:val="%7."/>
+      <w:lvlJc w:val="left"/>
+      <w:pPr>
+        <w:tabs>
+          <w:tab w:val="num" w:pos="4320"/>
+        </w:tabs>
+        <w:ind w:left="4800" w:hanging="480"/>
+      </w:pPr>
+      <w:rPr/>
+    </w:lvl>
+    <w:lvl w:ilvl="7">
+      <w:start w:val="1"/>
+      <w:numFmt w:val="decimal"/>
+      <w:lvlText w:val="%8."/>
+      <w:lvlJc w:val="left"/>
+      <w:pPr>
+        <w:tabs>
+          <w:tab w:val="num" w:pos="5040"/>
+        </w:tabs>
+        <w:ind w:left="5520" w:hanging="480"/>
+      </w:pPr>
+      <w:rPr/>
+    </w:lvl>
+    <w:lvl w:ilvl="8">
+      <w:start w:val="1"/>
+      <w:numFmt w:val="decimal"/>
+      <w:lvlText w:val="%9."/>
+      <w:lvlJc w:val="left"/>
+      <w:pPr>
+        <w:tabs>
+          <w:tab w:val="num" w:pos="5760"/>
+        </w:tabs>
+        <w:ind w:left="6240" w:hanging="480"/>
+      </w:pPr>
+      <w:rPr/>
+    </w:lvl>
+  </w:abstractNum>
+  <w:abstractNum w:abstractNumId="20">
+    <w:lvl w:ilvl="0">
+      <w:start w:val="1"/>
+      <w:numFmt w:val="decimal"/>
+      <w:lvlText w:val="%1."/>
+      <w:lvlJc w:val="left"/>
+      <w:pPr>
+        <w:tabs>
+          <w:tab w:val="num" w:pos="0"/>
+        </w:tabs>
+        <w:ind w:left="480" w:hanging="480"/>
+      </w:pPr>
+      <w:rPr/>
+    </w:lvl>
+    <w:lvl w:ilvl="1">
+      <w:start w:val="1"/>
+      <w:numFmt w:val="decimal"/>
+      <w:lvlText w:val="%2."/>
+      <w:lvlJc w:val="left"/>
+      <w:pPr>
+        <w:tabs>
+          <w:tab w:val="num" w:pos="720"/>
+        </w:tabs>
+        <w:ind w:left="1200" w:hanging="480"/>
+      </w:pPr>
+      <w:rPr/>
+    </w:lvl>
+    <w:lvl w:ilvl="2">
+      <w:start w:val="1"/>
+      <w:numFmt w:val="decimal"/>
+      <w:lvlText w:val="%3."/>
+      <w:lvlJc w:val="left"/>
+      <w:pPr>
+        <w:tabs>
+          <w:tab w:val="num" w:pos="1440"/>
+        </w:tabs>
+        <w:ind w:left="1920" w:hanging="480"/>
+      </w:pPr>
+      <w:rPr/>
+    </w:lvl>
+    <w:lvl w:ilvl="3">
+      <w:start w:val="1"/>
+      <w:numFmt w:val="decimal"/>
+      <w:lvlText w:val="%4."/>
+      <w:lvlJc w:val="left"/>
+      <w:pPr>
+        <w:tabs>
+          <w:tab w:val="num" w:pos="2160"/>
+        </w:tabs>
+        <w:ind w:left="2640" w:hanging="480"/>
+      </w:pPr>
+      <w:rPr/>
+    </w:lvl>
+    <w:lvl w:ilvl="4">
+      <w:start w:val="1"/>
+      <w:numFmt w:val="decimal"/>
+      <w:lvlText w:val="%5."/>
+      <w:lvlJc w:val="left"/>
+      <w:pPr>
+        <w:tabs>
+          <w:tab w:val="num" w:pos="2880"/>
+        </w:tabs>
+        <w:ind w:left="3360" w:hanging="480"/>
+      </w:pPr>
+      <w:rPr/>
+    </w:lvl>
+    <w:lvl w:ilvl="5">
+      <w:start w:val="1"/>
+      <w:numFmt w:val="decimal"/>
+      <w:lvlText w:val="%6."/>
+      <w:lvlJc w:val="left"/>
+      <w:pPr>
+        <w:tabs>
+          <w:tab w:val="num" w:pos="3600"/>
+        </w:tabs>
+        <w:ind w:left="4080" w:hanging="480"/>
+      </w:pPr>
+      <w:rPr/>
+    </w:lvl>
+    <w:lvl w:ilvl="6">
+      <w:start w:val="1"/>
+      <w:numFmt w:val="decimal"/>
+      <w:lvlText w:val="%7."/>
+      <w:lvlJc w:val="left"/>
+      <w:pPr>
+        <w:tabs>
+          <w:tab w:val="num" w:pos="4320"/>
+        </w:tabs>
+        <w:ind w:left="4800" w:hanging="480"/>
+      </w:pPr>
+      <w:rPr/>
+    </w:lvl>
+    <w:lvl w:ilvl="7">
+      <w:start w:val="1"/>
+      <w:numFmt w:val="decimal"/>
+      <w:lvlText w:val="%8."/>
+      <w:lvlJc w:val="left"/>
+      <w:pPr>
+        <w:tabs>
+          <w:tab w:val="num" w:pos="5040"/>
+        </w:tabs>
+        <w:ind w:left="5520" w:hanging="480"/>
+      </w:pPr>
+      <w:rPr/>
+    </w:lvl>
+    <w:lvl w:ilvl="8">
+      <w:start w:val="1"/>
+      <w:numFmt w:val="decimal"/>
+      <w:lvlText w:val="%9."/>
+      <w:lvlJc w:val="left"/>
+      <w:pPr>
+        <w:tabs>
+          <w:tab w:val="num" w:pos="5760"/>
+        </w:tabs>
+        <w:ind w:left="6240" w:hanging="480"/>
+      </w:pPr>
+      <w:rPr/>
+    </w:lvl>
+  </w:abstractNum>
+  <w:abstractNum w:abstractNumId="21">
+    <w:lvl w:ilvl="0">
+      <w:start w:val="1"/>
+      <w:numFmt w:val="decimal"/>
+      <w:lvlText w:val="%1."/>
+      <w:lvlJc w:val="left"/>
+      <w:pPr>
+        <w:tabs>
+          <w:tab w:val="num" w:pos="0"/>
+        </w:tabs>
+        <w:ind w:left="480" w:hanging="480"/>
+      </w:pPr>
+      <w:rPr/>
+    </w:lvl>
+    <w:lvl w:ilvl="1">
+      <w:start w:val="1"/>
+      <w:numFmt w:val="decimal"/>
+      <w:lvlText w:val="%2."/>
+      <w:lvlJc w:val="left"/>
+      <w:pPr>
+        <w:tabs>
+          <w:tab w:val="num" w:pos="720"/>
+        </w:tabs>
+        <w:ind w:left="1200" w:hanging="480"/>
+      </w:pPr>
+      <w:rPr/>
+    </w:lvl>
+    <w:lvl w:ilvl="2">
+      <w:start w:val="1"/>
+      <w:numFmt w:val="decimal"/>
+      <w:lvlText w:val="%3."/>
+      <w:lvlJc w:val="left"/>
+      <w:pPr>
+        <w:tabs>
+          <w:tab w:val="num" w:pos="1440"/>
+        </w:tabs>
+        <w:ind w:left="1920" w:hanging="480"/>
+      </w:pPr>
+      <w:rPr/>
+    </w:lvl>
+    <w:lvl w:ilvl="3">
+      <w:start w:val="1"/>
+      <w:numFmt w:val="decimal"/>
+      <w:lvlText w:val="%4."/>
+      <w:lvlJc w:val="left"/>
+      <w:pPr>
+        <w:tabs>
+          <w:tab w:val="num" w:pos="2160"/>
+        </w:tabs>
+        <w:ind w:left="2640" w:hanging="480"/>
+      </w:pPr>
+      <w:rPr/>
+    </w:lvl>
+    <w:lvl w:ilvl="4">
+      <w:start w:val="1"/>
+      <w:numFmt w:val="decimal"/>
+      <w:lvlText w:val="%5."/>
+      <w:lvlJc w:val="left"/>
+      <w:pPr>
+        <w:tabs>
+          <w:tab w:val="num" w:pos="2880"/>
+        </w:tabs>
+        <w:ind w:left="3360" w:hanging="480"/>
+      </w:pPr>
+      <w:rPr/>
+    </w:lvl>
+    <w:lvl w:ilvl="5">
+      <w:start w:val="1"/>
+      <w:numFmt w:val="decimal"/>
+      <w:lvlText w:val="%6."/>
+      <w:lvlJc w:val="left"/>
+      <w:pPr>
+        <w:tabs>
+          <w:tab w:val="num" w:pos="3600"/>
+        </w:tabs>
+        <w:ind w:left="4080" w:hanging="480"/>
+      </w:pPr>
+      <w:rPr/>
+    </w:lvl>
+    <w:lvl w:ilvl="6">
+      <w:start w:val="1"/>
+      <w:numFmt w:val="decimal"/>
+      <w:lvlText w:val="%7."/>
+      <w:lvlJc w:val="left"/>
+      <w:pPr>
+        <w:tabs>
+          <w:tab w:val="num" w:pos="4320"/>
+        </w:tabs>
+        <w:ind w:left="4800" w:hanging="480"/>
+      </w:pPr>
+      <w:rPr/>
+    </w:lvl>
+    <w:lvl w:ilvl="7">
+      <w:start w:val="1"/>
+      <w:numFmt w:val="decimal"/>
+      <w:lvlText w:val="%8."/>
+      <w:lvlJc w:val="left"/>
+      <w:pPr>
+        <w:tabs>
+          <w:tab w:val="num" w:pos="5040"/>
+        </w:tabs>
+        <w:ind w:left="5520" w:hanging="480"/>
+      </w:pPr>
+      <w:rPr/>
+    </w:lvl>
+    <w:lvl w:ilvl="8">
+      <w:start w:val="1"/>
+      <w:numFmt w:val="decimal"/>
+      <w:lvlText w:val="%9."/>
+      <w:lvlJc w:val="left"/>
+      <w:pPr>
+        <w:tabs>
+          <w:tab w:val="num" w:pos="5760"/>
+        </w:tabs>
+        <w:ind w:left="6240" w:hanging="480"/>
+      </w:pPr>
+      <w:rPr/>
+    </w:lvl>
+  </w:abstractNum>
+  <w:abstractNum w:abstractNumId="22">
+    <w:lvl w:ilvl="0">
+      <w:start w:val="1"/>
+      <w:numFmt w:val="decimal"/>
+      <w:lvlText w:val="%1."/>
+      <w:lvlJc w:val="left"/>
+      <w:pPr>
+        <w:tabs>
+          <w:tab w:val="num" w:pos="0"/>
+        </w:tabs>
+        <w:ind w:left="480" w:hanging="480"/>
+      </w:pPr>
+      <w:rPr/>
+    </w:lvl>
+    <w:lvl w:ilvl="1">
+      <w:start w:val="1"/>
+      <w:numFmt w:val="decimal"/>
+      <w:lvlText w:val="%2."/>
+      <w:lvlJc w:val="left"/>
+      <w:pPr>
+        <w:tabs>
+          <w:tab w:val="num" w:pos="720"/>
+        </w:tabs>
+        <w:ind w:left="1200" w:hanging="480"/>
+      </w:pPr>
+      <w:rPr/>
+    </w:lvl>
+    <w:lvl w:ilvl="2">
+      <w:start w:val="1"/>
+      <w:numFmt w:val="decimal"/>
+      <w:lvlText w:val="%3."/>
+      <w:lvlJc w:val="left"/>
+      <w:pPr>
+        <w:tabs>
+          <w:tab w:val="num" w:pos="1440"/>
+        </w:tabs>
+        <w:ind w:left="1920" w:hanging="480"/>
+      </w:pPr>
+      <w:rPr/>
+    </w:lvl>
+    <w:lvl w:ilvl="3">
+      <w:start w:val="1"/>
+      <w:numFmt w:val="decimal"/>
+      <w:lvlText w:val="%4."/>
+      <w:lvlJc w:val="left"/>
+      <w:pPr>
+        <w:tabs>
+          <w:tab w:val="num" w:pos="2160"/>
+        </w:tabs>
+        <w:ind w:left="2640" w:hanging="480"/>
+      </w:pPr>
+      <w:rPr/>
+    </w:lvl>
+    <w:lvl w:ilvl="4">
+      <w:start w:val="1"/>
+      <w:numFmt w:val="decimal"/>
+      <w:lvlText w:val="%5."/>
+      <w:lvlJc w:val="left"/>
+      <w:pPr>
+        <w:tabs>
+          <w:tab w:val="num" w:pos="2880"/>
+        </w:tabs>
+        <w:ind w:left="3360" w:hanging="480"/>
+      </w:pPr>
+      <w:rPr/>
+    </w:lvl>
+    <w:lvl w:ilvl="5">
+      <w:start w:val="1"/>
+      <w:numFmt w:val="decimal"/>
+      <w:lvlText w:val="%6."/>
+      <w:lvlJc w:val="left"/>
+      <w:pPr>
+        <w:tabs>
+          <w:tab w:val="num" w:pos="3600"/>
+        </w:tabs>
+        <w:ind w:left="4080" w:hanging="480"/>
+      </w:pPr>
+      <w:rPr/>
+    </w:lvl>
+    <w:lvl w:ilvl="6">
+      <w:start w:val="1"/>
+      <w:numFmt w:val="decimal"/>
+      <w:lvlText w:val="%7."/>
+      <w:lvlJc w:val="left"/>
+      <w:pPr>
+        <w:tabs>
+          <w:tab w:val="num" w:pos="4320"/>
+        </w:tabs>
+        <w:ind w:left="4800" w:hanging="480"/>
+      </w:pPr>
+      <w:rPr/>
+    </w:lvl>
+    <w:lvl w:ilvl="7">
+      <w:start w:val="1"/>
+      <w:numFmt w:val="decimal"/>
+      <w:lvlText w:val="%8."/>
+      <w:lvlJc w:val="left"/>
+      <w:pPr>
+        <w:tabs>
+          <w:tab w:val="num" w:pos="5040"/>
+        </w:tabs>
+        <w:ind w:left="5520" w:hanging="480"/>
+      </w:pPr>
+      <w:rPr/>
+    </w:lvl>
+    <w:lvl w:ilvl="8">
+      <w:start w:val="1"/>
+      <w:numFmt w:val="decimal"/>
+      <w:lvlText w:val="%9."/>
+      <w:lvlJc w:val="left"/>
+      <w:pPr>
+        <w:tabs>
+          <w:tab w:val="num" w:pos="5760"/>
+        </w:tabs>
+        <w:ind w:left="6240" w:hanging="480"/>
+      </w:pPr>
+      <w:rPr/>
+    </w:lvl>
+  </w:abstractNum>
+  <w:abstractNum w:abstractNumId="23">
+    <w:lvl w:ilvl="0">
+      <w:start w:val="1"/>
+      <w:numFmt w:val="none"/>
+      <w:suff w:val="nothing"/>
+      <w:lvlText w:val=""/>
+      <w:lvlJc w:val="left"/>
+      <w:pPr>
+        <w:tabs>
+          <w:tab w:val="num" w:pos="0"/>
+        </w:tabs>
+        <w:ind w:left="0" w:hanging="0"/>
+      </w:pPr>
+    </w:lvl>
+    <w:lvl w:ilvl="1">
+      <w:start w:val="1"/>
+      <w:numFmt w:val="none"/>
+      <w:suff w:val="nothing"/>
+      <w:lvlText w:val=""/>
+      <w:lvlJc w:val="left"/>
+      <w:pPr>
+        <w:tabs>
+          <w:tab w:val="num" w:pos="0"/>
+        </w:tabs>
+        <w:ind w:left="0" w:hanging="0"/>
+      </w:pPr>
+    </w:lvl>
+    <w:lvl w:ilvl="2">
+      <w:start w:val="1"/>
+      <w:numFmt w:val="none"/>
+      <w:suff w:val="nothing"/>
+      <w:lvlText w:val=""/>
+      <w:lvlJc w:val="left"/>
+      <w:pPr>
+        <w:tabs>
+          <w:tab w:val="num" w:pos="0"/>
+        </w:tabs>
+        <w:ind w:left="0" w:hanging="0"/>
+      </w:pPr>
+    </w:lvl>
+    <w:lvl w:ilvl="3">
+      <w:start w:val="1"/>
+      <w:numFmt w:val="none"/>
+      <w:suff w:val="nothing"/>
+      <w:lvlText w:val=""/>
+      <w:lvlJc w:val="left"/>
+      <w:pPr>
+        <w:tabs>
+          <w:tab w:val="num" w:pos="0"/>
+        </w:tabs>
+        <w:ind w:left="0" w:hanging="0"/>
+      </w:pPr>
+    </w:lvl>
+    <w:lvl w:ilvl="4">
+      <w:start w:val="1"/>
+      <w:numFmt w:val="none"/>
+      <w:suff w:val="nothing"/>
+      <w:lvlText w:val=""/>
+      <w:lvlJc w:val="left"/>
+      <w:pPr>
+        <w:tabs>
+          <w:tab w:val="num" w:pos="0"/>
+        </w:tabs>
+        <w:ind w:left="0" w:hanging="0"/>
+      </w:pPr>
+    </w:lvl>
+    <w:lvl w:ilvl="5">
+      <w:start w:val="1"/>
+      <w:numFmt w:val="none"/>
+      <w:suff w:val="nothing"/>
+      <w:lvlText w:val=""/>
+      <w:lvlJc w:val="left"/>
+      <w:pPr>
+        <w:tabs>
+          <w:tab w:val="num" w:pos="0"/>
+        </w:tabs>
+        <w:ind w:left="0" w:hanging="0"/>
+      </w:pPr>
+    </w:lvl>
+    <w:lvl w:ilvl="6">
+      <w:start w:val="1"/>
+      <w:numFmt w:val="none"/>
+      <w:suff w:val="nothing"/>
+      <w:lvlText w:val=""/>
+      <w:lvlJc w:val="left"/>
+      <w:pPr>
+        <w:tabs>
+          <w:tab w:val="num" w:pos="0"/>
+        </w:tabs>
+        <w:ind w:left="0" w:hanging="0"/>
+      </w:pPr>
+    </w:lvl>
+    <w:lvl w:ilvl="7">
+      <w:start w:val="1"/>
+      <w:numFmt w:val="none"/>
+      <w:suff w:val="nothing"/>
+      <w:lvlText w:val=""/>
+      <w:lvlJc w:val="left"/>
+      <w:pPr>
+        <w:tabs>
+          <w:tab w:val="num" w:pos="0"/>
+        </w:tabs>
+        <w:ind w:left="0" w:hanging="0"/>
+      </w:pPr>
+    </w:lvl>
+    <w:lvl w:ilvl="8">
+      <w:start w:val="1"/>
+      <w:numFmt w:val="none"/>
+      <w:suff w:val="nothing"/>
+      <w:lvlText w:val=""/>
+      <w:lvlJc w:val="left"/>
+      <w:pPr>
+        <w:tabs>
+          <w:tab w:val="num" w:pos="0"/>
+        </w:tabs>
+        <w:ind w:left="0" w:hanging="0"/>
+      </w:pPr>
+    </w:lvl>
+  </w:abstractNum>
   <w:num w:numId="1">
     <w:abstractNumId w:val="1"/>
   </w:num>
@@ -1441,396 +3373,175 @@
     <w:abstractNumId w:val="7"/>
   </w:num>
   <w:num w:numId="8">
-    <w:abstractNumId w:val="2"/>
+    <w:abstractNumId w:val="8"/>
+  </w:num>
+  <w:num w:numId="9">
+    <w:abstractNumId w:val="9"/>
+  </w:num>
+  <w:num w:numId="10">
+    <w:abstractNumId w:val="10"/>
+  </w:num>
+  <w:num w:numId="11">
+    <w:abstractNumId w:val="11"/>
+  </w:num>
+  <w:num w:numId="12">
+    <w:abstractNumId w:val="12"/>
+  </w:num>
+  <w:num w:numId="13">
+    <w:abstractNumId w:val="13"/>
+  </w:num>
+  <w:num w:numId="14">
+    <w:abstractNumId w:val="14"/>
+  </w:num>
+  <w:num w:numId="15">
+    <w:abstractNumId w:val="15"/>
+  </w:num>
+  <w:num w:numId="16">
+    <w:abstractNumId w:val="16"/>
+  </w:num>
+  <w:num w:numId="17">
+    <w:abstractNumId w:val="17"/>
+  </w:num>
+  <w:num w:numId="18">
+    <w:abstractNumId w:val="18"/>
+  </w:num>
+  <w:num w:numId="19">
+    <w:abstractNumId w:val="19"/>
+  </w:num>
+  <w:num w:numId="20">
+    <w:abstractNumId w:val="20"/>
+  </w:num>
+  <w:num w:numId="21">
+    <w:abstractNumId w:val="21"/>
+  </w:num>
+  <w:num w:numId="22">
+    <w:abstractNumId w:val="22"/>
+  </w:num>
+  <w:num w:numId="23">
+    <w:abstractNumId w:val="23"/>
+  </w:num>
+  <w:num w:numId="24">
+    <w:abstractNumId w:val="5"/>
     <w:lvlOverride w:ilvl="0">
       <w:startOverride w:val="1"/>
     </w:lvlOverride>
   </w:num>
-  <w:num w:numId="9">
-    <w:abstractNumId w:val="2"/>
-    <w:lvlOverride w:ilvl="0">
-      <w:lvl w:ilvl="0">
-        <w:start w:val="1"/>
-        <w:numFmt w:val="decimal"/>
-        <w:lvlText w:val="%1."/>
-        <w:lvlJc w:val="left"/>
-        <w:pPr>
-          <w:tabs>
-            <w:tab w:val="num" w:pos="0"/>
-          </w:tabs>
-          <w:ind w:left="480" w:hanging="480"/>
-        </w:pPr>
-        <w:rPr>
-          <w:rFonts w:cs="Symbol"/>
-        </w:rPr>
-      </w:lvl>
-      <w:startOverride w:val="1"/>
-    </w:lvlOverride>
-    <w:lvlOverride w:ilvl="0"/>
-    <w:lvlOverride w:ilvl="1">
-      <w:lvl w:ilvl="1">
-        <w:start w:val="1"/>
-        <w:numFmt w:val="decimal"/>
-        <w:lvlText w:val="%2."/>
-        <w:lvlJc w:val="left"/>
-        <w:pPr>
-          <w:tabs>
-            <w:tab w:val="num" w:pos="720"/>
-          </w:tabs>
-          <w:ind w:left="1200" w:hanging="480"/>
-        </w:pPr>
-        <w:rPr>
-          <w:rFonts w:cs="Symbol"/>
-        </w:rPr>
-      </w:lvl>
-    </w:lvlOverride>
-    <w:lvlOverride w:ilvl="1"/>
-    <w:lvlOverride w:ilvl="2">
-      <w:lvl w:ilvl="2">
-        <w:start w:val="1"/>
-        <w:numFmt w:val="decimal"/>
-        <w:lvlText w:val="%3."/>
-        <w:lvlJc w:val="left"/>
-        <w:pPr>
-          <w:tabs>
-            <w:tab w:val="num" w:pos="1440"/>
-          </w:tabs>
-          <w:ind w:left="1920" w:hanging="480"/>
-        </w:pPr>
-        <w:rPr>
-          <w:rFonts w:cs="Symbol"/>
-        </w:rPr>
-      </w:lvl>
-    </w:lvlOverride>
-    <w:lvlOverride w:ilvl="2"/>
-    <w:lvlOverride w:ilvl="3">
-      <w:lvl w:ilvl="3">
-        <w:start w:val="1"/>
-        <w:numFmt w:val="decimal"/>
-        <w:lvlText w:val="%4."/>
-        <w:lvlJc w:val="left"/>
-        <w:pPr>
-          <w:tabs>
-            <w:tab w:val="num" w:pos="2160"/>
-          </w:tabs>
-          <w:ind w:left="2640" w:hanging="480"/>
-        </w:pPr>
-        <w:rPr>
-          <w:rFonts w:cs="Symbol"/>
-        </w:rPr>
-      </w:lvl>
-    </w:lvlOverride>
-    <w:lvlOverride w:ilvl="3"/>
-    <w:lvlOverride w:ilvl="4">
-      <w:lvl w:ilvl="4">
-        <w:start w:val="1"/>
-        <w:numFmt w:val="decimal"/>
-        <w:lvlText w:val="%5."/>
-        <w:lvlJc w:val="left"/>
-        <w:pPr>
-          <w:tabs>
-            <w:tab w:val="num" w:pos="2880"/>
-          </w:tabs>
-          <w:ind w:left="3360" w:hanging="480"/>
-        </w:pPr>
-        <w:rPr>
-          <w:rFonts w:cs="Symbol"/>
-        </w:rPr>
-      </w:lvl>
-    </w:lvlOverride>
-    <w:lvlOverride w:ilvl="4"/>
-    <w:lvlOverride w:ilvl="5">
-      <w:lvl w:ilvl="5">
-        <w:start w:val="1"/>
-        <w:numFmt w:val="decimal"/>
-        <w:lvlText w:val="%6."/>
-        <w:lvlJc w:val="left"/>
-        <w:pPr>
-          <w:tabs>
-            <w:tab w:val="num" w:pos="3600"/>
-          </w:tabs>
-          <w:ind w:left="4080" w:hanging="480"/>
-        </w:pPr>
-        <w:rPr>
-          <w:rFonts w:cs="Symbol"/>
-        </w:rPr>
-      </w:lvl>
-    </w:lvlOverride>
-    <w:lvlOverride w:ilvl="5"/>
-    <w:lvlOverride w:ilvl="6">
-      <w:lvl w:ilvl="6">
-        <w:start w:val="1"/>
-        <w:numFmt w:val="decimal"/>
-        <w:lvlText w:val="%7."/>
-        <w:lvlJc w:val="left"/>
-        <w:pPr>
-          <w:tabs>
-            <w:tab w:val="num" w:pos="4320"/>
-          </w:tabs>
-          <w:ind w:left="4800" w:hanging="480"/>
-        </w:pPr>
-        <w:rPr>
-          <w:rFonts w:cs="Symbol"/>
-        </w:rPr>
-      </w:lvl>
-    </w:lvlOverride>
-    <w:lvlOverride w:ilvl="6"/>
-    <w:lvlOverride w:ilvl="7">
-      <w:lvl w:ilvl="7">
-        <w:start w:val="1"/>
-        <w:numFmt w:val="decimal"/>
-        <w:lvlText w:val="%8."/>
-        <w:lvlJc w:val="left"/>
-        <w:pPr>
-          <w:tabs>
-            <w:tab w:val="num" w:pos="5040"/>
-          </w:tabs>
-          <w:ind w:left="5520" w:hanging="480"/>
-        </w:pPr>
-        <w:rPr>
-          <w:rFonts w:cs="Symbol"/>
-        </w:rPr>
-      </w:lvl>
-    </w:lvlOverride>
-    <w:lvlOverride w:ilvl="7"/>
-    <w:lvlOverride w:ilvl="8">
-      <w:lvl w:ilvl="8">
-        <w:start w:val="1"/>
-        <w:numFmt w:val="decimal"/>
-        <w:lvlText w:val="%9."/>
-        <w:lvlJc w:val="left"/>
-        <w:pPr>
-          <w:tabs>
-            <w:tab w:val="num" w:pos="5760"/>
-          </w:tabs>
-          <w:ind w:left="6240" w:hanging="480"/>
-        </w:pPr>
-        <w:rPr>
-          <w:rFonts w:cs="Symbol"/>
-        </w:rPr>
-      </w:lvl>
-    </w:lvlOverride>
-  </w:num>
-  <w:num w:numId="10">
-    <w:abstractNumId w:val="2"/>
-    <w:lvlOverride w:ilvl="0">
-      <w:lvl w:ilvl="0">
-        <w:start w:val="1"/>
-        <w:numFmt w:val="decimal"/>
-        <w:lvlText w:val="%1."/>
-        <w:lvlJc w:val="left"/>
-        <w:pPr>
-          <w:tabs>
-            <w:tab w:val="num" w:pos="0"/>
-          </w:tabs>
-          <w:ind w:left="480" w:hanging="480"/>
-        </w:pPr>
-        <w:rPr>
-          <w:rFonts w:cs="Symbol"/>
-        </w:rPr>
-      </w:lvl>
-    </w:lvlOverride>
-    <w:lvlOverride w:ilvl="0"/>
-    <w:lvlOverride w:ilvl="1">
-      <w:lvl w:ilvl="1">
-        <w:start w:val="1"/>
-        <w:numFmt w:val="decimal"/>
-        <w:lvlText w:val="%2."/>
-        <w:lvlJc w:val="left"/>
-        <w:pPr>
-          <w:tabs>
-            <w:tab w:val="num" w:pos="720"/>
-          </w:tabs>
-          <w:ind w:left="1200" w:hanging="480"/>
-        </w:pPr>
-        <w:rPr>
-          <w:rFonts w:cs="Symbol"/>
-        </w:rPr>
-      </w:lvl>
-    </w:lvlOverride>
-    <w:lvlOverride w:ilvl="1"/>
-    <w:lvlOverride w:ilvl="2">
-      <w:lvl w:ilvl="2">
-        <w:start w:val="1"/>
-        <w:numFmt w:val="decimal"/>
-        <w:lvlText w:val="%3."/>
-        <w:lvlJc w:val="left"/>
-        <w:pPr>
-          <w:tabs>
-            <w:tab w:val="num" w:pos="1440"/>
-          </w:tabs>
-          <w:ind w:left="1920" w:hanging="480"/>
-        </w:pPr>
-        <w:rPr>
-          <w:rFonts w:cs="Symbol"/>
-        </w:rPr>
-      </w:lvl>
-    </w:lvlOverride>
-    <w:lvlOverride w:ilvl="2"/>
-    <w:lvlOverride w:ilvl="3">
-      <w:lvl w:ilvl="3">
-        <w:start w:val="1"/>
-        <w:numFmt w:val="decimal"/>
-        <w:lvlText w:val="%4."/>
-        <w:lvlJc w:val="left"/>
-        <w:pPr>
-          <w:tabs>
-            <w:tab w:val="num" w:pos="2160"/>
-          </w:tabs>
-          <w:ind w:left="2640" w:hanging="480"/>
-        </w:pPr>
-        <w:rPr>
-          <w:rFonts w:cs="Symbol"/>
-        </w:rPr>
-      </w:lvl>
-    </w:lvlOverride>
-    <w:lvlOverride w:ilvl="3"/>
-    <w:lvlOverride w:ilvl="4">
-      <w:lvl w:ilvl="4">
-        <w:start w:val="1"/>
-        <w:numFmt w:val="decimal"/>
-        <w:lvlText w:val="%5."/>
-        <w:lvlJc w:val="left"/>
-        <w:pPr>
-          <w:tabs>
-            <w:tab w:val="num" w:pos="2880"/>
-          </w:tabs>
-          <w:ind w:left="3360" w:hanging="480"/>
-        </w:pPr>
-        <w:rPr>
-          <w:rFonts w:cs="Symbol"/>
-        </w:rPr>
-      </w:lvl>
-    </w:lvlOverride>
-    <w:lvlOverride w:ilvl="4"/>
-    <w:lvlOverride w:ilvl="5">
-      <w:lvl w:ilvl="5">
-        <w:start w:val="1"/>
-        <w:numFmt w:val="decimal"/>
-        <w:lvlText w:val="%6."/>
-        <w:lvlJc w:val="left"/>
-        <w:pPr>
-          <w:tabs>
-            <w:tab w:val="num" w:pos="3600"/>
-          </w:tabs>
-          <w:ind w:left="4080" w:hanging="480"/>
-        </w:pPr>
-        <w:rPr>
-          <w:rFonts w:cs="Symbol"/>
-        </w:rPr>
-      </w:lvl>
-    </w:lvlOverride>
-    <w:lvlOverride w:ilvl="5"/>
-    <w:lvlOverride w:ilvl="6">
-      <w:lvl w:ilvl="6">
-        <w:start w:val="1"/>
-        <w:numFmt w:val="decimal"/>
-        <w:lvlText w:val="%7."/>
-        <w:lvlJc w:val="left"/>
-        <w:pPr>
-          <w:tabs>
-            <w:tab w:val="num" w:pos="4320"/>
-          </w:tabs>
-          <w:ind w:left="4800" w:hanging="480"/>
-        </w:pPr>
-        <w:rPr>
-          <w:rFonts w:cs="Symbol"/>
-        </w:rPr>
-      </w:lvl>
-    </w:lvlOverride>
-    <w:lvlOverride w:ilvl="6"/>
-    <w:lvlOverride w:ilvl="7">
-      <w:lvl w:ilvl="7">
-        <w:start w:val="1"/>
-        <w:numFmt w:val="decimal"/>
-        <w:lvlText w:val="%8."/>
-        <w:lvlJc w:val="left"/>
-        <w:pPr>
-          <w:tabs>
-            <w:tab w:val="num" w:pos="5040"/>
-          </w:tabs>
-          <w:ind w:left="5520" w:hanging="480"/>
-        </w:pPr>
-        <w:rPr>
-          <w:rFonts w:cs="Symbol"/>
-        </w:rPr>
-      </w:lvl>
-    </w:lvlOverride>
-    <w:lvlOverride w:ilvl="7"/>
-    <w:lvlOverride w:ilvl="8">
-      <w:lvl w:ilvl="8">
-        <w:start w:val="1"/>
-        <w:numFmt w:val="decimal"/>
-        <w:lvlText w:val="%9."/>
-        <w:lvlJc w:val="left"/>
-        <w:pPr>
-          <w:tabs>
-            <w:tab w:val="num" w:pos="5760"/>
-          </w:tabs>
-          <w:ind w:left="6240" w:hanging="480"/>
-        </w:pPr>
-        <w:rPr>
-          <w:rFonts w:cs="Symbol"/>
-        </w:rPr>
-      </w:lvl>
-    </w:lvlOverride>
-  </w:num>
-  <w:num w:numId="11">
-    <w:abstractNumId w:val="4"/>
+  <w:num w:numId="25">
+    <w:abstractNumId w:val="5"/>
+  </w:num>
+  <w:num w:numId="26">
+    <w:abstractNumId w:val="5"/>
+  </w:num>
+  <w:num w:numId="27">
+    <w:abstractNumId w:val="5"/>
+  </w:num>
+  <w:num w:numId="28">
+    <w:abstractNumId w:val="5"/>
+  </w:num>
+  <w:num w:numId="29">
+    <w:abstractNumId w:val="5"/>
+  </w:num>
+  <w:num w:numId="30">
+    <w:abstractNumId w:val="5"/>
+  </w:num>
+  <w:num w:numId="31">
+    <w:abstractNumId w:val="5"/>
+  </w:num>
+  <w:num w:numId="32">
+    <w:abstractNumId w:val="5"/>
+  </w:num>
+  <w:num w:numId="33">
+    <w:abstractNumId w:val="5"/>
+  </w:num>
+  <w:num w:numId="34">
+    <w:abstractNumId w:val="5"/>
     <w:lvlOverride w:ilvl="0">
       <w:startOverride w:val="1"/>
     </w:lvlOverride>
   </w:num>
-  <w:num w:numId="12">
+  <w:num w:numId="35">
     <w:abstractNumId w:val="5"/>
+  </w:num>
+  <w:num w:numId="36">
+    <w:abstractNumId w:val="8"/>
+    <w:lvlOverride w:ilvl="0">
+      <w:startOverride w:val="1"/>
+    </w:lvlOverride>
+  </w:num>
+  <w:num w:numId="37">
+    <w:abstractNumId w:val="8"/>
+  </w:num>
+  <w:num w:numId="38">
+    <w:abstractNumId w:val="9"/>
     <w:lvlOverride w:ilvl="0">
       <w:startOverride w:val="3"/>
     </w:lvlOverride>
   </w:num>
-  <w:num w:numId="13">
-    <w:abstractNumId w:val="2"/>
+  <w:num w:numId="39">
+    <w:abstractNumId w:val="9"/>
+  </w:num>
+  <w:num w:numId="40">
+    <w:abstractNumId w:val="9"/>
+  </w:num>
+  <w:num w:numId="41">
+    <w:abstractNumId w:val="9"/>
+  </w:num>
+  <w:num w:numId="42">
+    <w:abstractNumId w:val="9"/>
+  </w:num>
+  <w:num w:numId="43">
+    <w:abstractNumId w:val="9"/>
+  </w:num>
+  <w:num w:numId="44">
+    <w:abstractNumId w:val="9"/>
+  </w:num>
+  <w:num w:numId="45">
+    <w:abstractNumId w:val="9"/>
+  </w:num>
+  <w:num w:numId="46">
+    <w:abstractNumId w:val="5"/>
     <w:lvlOverride w:ilvl="0">
       <w:startOverride w:val="1"/>
     </w:lvlOverride>
   </w:num>
-  <w:num w:numId="14">
-    <w:abstractNumId w:val="2"/>
-  </w:num>
-  <w:num w:numId="15">
-    <w:abstractNumId w:val="2"/>
-  </w:num>
-  <w:num w:numId="16">
-    <w:abstractNumId w:val="2"/>
-  </w:num>
-  <w:num w:numId="17">
-    <w:abstractNumId w:val="2"/>
-  </w:num>
-  <w:num w:numId="18">
-    <w:abstractNumId w:val="2"/>
-  </w:num>
-  <w:num w:numId="19">
-    <w:abstractNumId w:val="2"/>
-  </w:num>
-  <w:num w:numId="20">
-    <w:abstractNumId w:val="2"/>
-  </w:num>
-  <w:num w:numId="21">
-    <w:abstractNumId w:val="2"/>
-  </w:num>
-  <w:num w:numId="22">
-    <w:abstractNumId w:val="2"/>
+  <w:num w:numId="47">
+    <w:abstractNumId w:val="5"/>
+  </w:num>
+  <w:num w:numId="48">
+    <w:abstractNumId w:val="5"/>
+  </w:num>
+  <w:num w:numId="49">
+    <w:abstractNumId w:val="5"/>
+  </w:num>
+  <w:num w:numId="50">
+    <w:abstractNumId w:val="5"/>
+  </w:num>
+  <w:num w:numId="51">
+    <w:abstractNumId w:val="5"/>
+  </w:num>
+  <w:num w:numId="52">
+    <w:abstractNumId w:val="5"/>
+  </w:num>
+  <w:num w:numId="53">
+    <w:abstractNumId w:val="5"/>
+  </w:num>
+  <w:num w:numId="54">
+    <w:abstractNumId w:val="5"/>
+  </w:num>
+  <w:num w:numId="55">
+    <w:abstractNumId w:val="5"/>
     <w:lvlOverride w:ilvl="0">
       <w:startOverride w:val="1"/>
     </w:lvlOverride>
   </w:num>
-  <w:num w:numId="23">
-    <w:abstractNumId w:val="2"/>
-  </w:num>
-  <w:num w:numId="24">
-    <w:abstractNumId w:val="2"/>
-  </w:num>
-  <w:num w:numId="25">
-    <w:abstractNumId w:val="2"/>
+  <w:num w:numId="56">
+    <w:abstractNumId w:val="5"/>
+  </w:num>
+  <w:num w:numId="57">
+    <w:abstractNumId w:val="5"/>
+  </w:num>
+  <w:num w:numId="58">
+    <w:abstractNumId w:val="5"/>
   </w:num>
 </w:numbering>
 </file>
@@ -1860,9 +3571,7 @@
     <w:pPr>
       <w:widowControl/>
       <w:suppressAutoHyphens w:val="true"/>
-      <w:kinsoku w:val="true"/>
-      <w:overflowPunct w:val="false"/>
-      <w:autoSpaceDE w:val="true"/>
+      <w:overflowPunct w:val="true"/>
       <w:bidi w:val="0"/>
       <w:spacing w:lineRule="auto" w:line="276" w:before="144" w:after="144"/>
       <w:jc w:val="left"/>
@@ -2520,9 +4229,7 @@
       <w:keepLines/>
       <w:widowControl/>
       <w:suppressAutoHyphens w:val="true"/>
-      <w:kinsoku w:val="true"/>
-      <w:overflowPunct w:val="false"/>
-      <w:autoSpaceDE w:val="true"/>
+      <w:overflowPunct w:val="true"/>
       <w:bidi w:val="0"/>
       <w:spacing w:before="0" w:after="200"/>
       <w:jc w:val="center"/>
@@ -2545,9 +4252,7 @@
       <w:keepLines/>
       <w:widowControl/>
       <w:suppressAutoHyphens w:val="true"/>
-      <w:kinsoku w:val="true"/>
-      <w:overflowPunct w:val="false"/>
-      <w:autoSpaceDE w:val="true"/>
+      <w:overflowPunct w:val="true"/>
       <w:bidi w:val="0"/>
       <w:spacing w:before="0" w:after="200"/>
       <w:jc w:val="center"/>
